--- a/边权个性化pagerank推荐论文 (自动保存的).docx
+++ b/边权个性化pagerank推荐论文 (自动保存的).docx
@@ -4357,7 +4357,19 @@
         <w:rPr>
           <w:rFonts w:cs="Times New Roman"/>
         </w:rPr>
-        <w:t xml:space="preserve"> more and more researchers have recommended POI (point of interest) as a research topic. Different from the traditional recommendation system, POI recommendation has its own characteristics. For POI in business circle, it often has strong regional aggregation. When selecting check-in location, users are easily influenced by time context, space context, user social relationship, POI topic, etc., and users' transfer between POI is often </w:t>
+        <w:t xml:space="preserve"> more and more researchers have recommended POI (point of interest) as a research topic. Different from the traditional recommendation system, POI recommendation has its own characteristics. For POI in business circle, it often has strong regional aggregation. When selecting check-in location, users are easily influenced by time context, space context, user social relationship, POI topic, </w:t>
+      </w:r>
+      <w:r>
+        <w:rPr>
+          <w:rFonts w:cs="Times New Roman"/>
+        </w:rPr>
+        <w:t xml:space="preserve">and so on. At the same time, </w:t>
+      </w:r>
+      <w:r>
+        <w:rPr>
+          <w:rFonts w:cs="Times New Roman"/>
+        </w:rPr>
+        <w:t xml:space="preserve">users' transfer between POI is often </w:t>
       </w:r>
       <w:r>
         <w:rPr>
@@ -4441,13 +4453,31 @@
         <w:rPr>
           <w:rFonts w:cs="Times New Roman"/>
         </w:rPr>
-        <w:t>f POI in business circles, UGSE-</w:t>
+        <w:t>f POI in business circles.</w:t>
       </w:r>
       <w:r>
         <w:rPr>
           <w:rFonts w:cs="Times New Roman"/>
         </w:rPr>
-        <w:t xml:space="preserve">LR model was proposed for POI recommended problems in processing business circle, the method transfers between users in POI as a markov chain process, using the </w:t>
+        <w:t xml:space="preserve"> UGSE-</w:t>
+      </w:r>
+      <w:r>
+        <w:rPr>
+          <w:rFonts w:cs="Times New Roman"/>
+        </w:rPr>
+        <w:t>LR model was proposed for POI recommended problem</w:t>
+      </w:r>
+      <w:r>
+        <w:rPr>
+          <w:rFonts w:cs="Times New Roman"/>
+        </w:rPr>
+        <w:t>s in processing business circle.</w:t>
+      </w:r>
+      <w:r>
+        <w:rPr>
+          <w:rFonts w:cs="Times New Roman"/>
+        </w:rPr>
+        <w:t xml:space="preserve"> the method transfers between users in POI as a markov chain process, using the </w:t>
       </w:r>
       <w:r>
         <w:rPr>
@@ -4471,7 +4501,31 @@
         <w:rPr>
           <w:rFonts w:cs="Times New Roman"/>
         </w:rPr>
-        <w:t>ersonalized PageRank to calculate weight of the POI, and then take advantage of the division of grid computing POI regional influence, finally introduced the user preferences, according to the user's current location, generate the list of recommended POI</w:t>
+        <w:t>ersonalized PageRank</w:t>
+      </w:r>
+      <w:r>
+        <w:rPr>
+          <w:rFonts w:cs="Times New Roman"/>
+        </w:rPr>
+        <w:t xml:space="preserve"> to calculate weight of the POI.</w:t>
+      </w:r>
+      <w:r>
+        <w:rPr>
+          <w:rFonts w:cs="Times New Roman"/>
+        </w:rPr>
+        <w:t xml:space="preserve"> and then take advantage of the division of grid c</w:t>
+      </w:r>
+      <w:r>
+        <w:rPr>
+          <w:rFonts w:cs="Times New Roman"/>
+        </w:rPr>
+        <w:t>omputing POI regional influence.</w:t>
+      </w:r>
+      <w:r>
+        <w:rPr>
+          <w:rFonts w:cs="Times New Roman"/>
+        </w:rPr>
+        <w:t xml:space="preserve"> finally introduced the user preferences, according to the user's current location, generate the list of recommended POI</w:t>
       </w:r>
       <w:r>
         <w:rPr>
@@ -9613,7 +9667,37 @@
           <w:rFonts w:cstheme="minorEastAsia" w:hint="eastAsia"/>
         </w:rPr>
         <w:lastRenderedPageBreak/>
-        <w:t>基于位置服务的流行也见证了许多生成位置数据和使用位置信息的系统的诞生</w:t>
+        <w:t>随着</w:t>
+      </w:r>
+      <w:r>
+        <w:rPr>
+          <w:rFonts w:cstheme="minorEastAsia" w:hint="eastAsia"/>
+        </w:rPr>
+        <w:t>基于位置服务的流行</w:t>
+      </w:r>
+      <w:r>
+        <w:rPr>
+          <w:rFonts w:cstheme="minorEastAsia" w:hint="eastAsia"/>
+        </w:rPr>
+        <w:t>，</w:t>
+      </w:r>
+      <w:r>
+        <w:rPr>
+          <w:rFonts w:cstheme="minorEastAsia" w:hint="eastAsia"/>
+        </w:rPr>
+        <w:t>诞生</w:t>
+      </w:r>
+      <w:r>
+        <w:rPr>
+          <w:rFonts w:cstheme="minorEastAsia" w:hint="eastAsia"/>
+        </w:rPr>
+        <w:t>了</w:t>
+      </w:r>
+      <w:r>
+        <w:rPr>
+          <w:rFonts w:cstheme="minorEastAsia" w:hint="eastAsia"/>
+        </w:rPr>
+        <w:t>许多生成位置数据和使用位置信息的系统</w:t>
       </w:r>
       <w:r>
         <w:rPr>
@@ -10173,7 +10257,7 @@
       <w:pPr>
         <w:ind w:firstLineChars="200" w:firstLine="480"/>
         <w:rPr>
-          <w:rFonts w:cstheme="minorEastAsia" w:hint="eastAsia"/>
+          <w:rFonts w:cstheme="minorEastAsia"/>
         </w:rPr>
       </w:pPr>
       <w:r>
@@ -10249,12 +10333,9 @@
         <w:spacing w:beforeLines="50" w:before="163" w:line="240" w:lineRule="auto"/>
         <w:ind w:firstLine="482"/>
         <w:jc w:val="center"/>
-        <w:rPr>
-          <w:rFonts w:hint="eastAsia"/>
-        </w:rPr>
-      </w:pPr>
-      <w:r>
-        <w:pict>
+      </w:pPr>
+      <w:r>
+        <w:object w:dxaOrig="17041" w:dyaOrig="11716">
           <v:shapetype id="_x0000_t75" coordsize="21600,21600" o:spt="75" o:preferrelative="t" path="m@4@5l@4@11@9@11@9@5xe" filled="f" stroked="f">
             <v:stroke joinstyle="miter"/>
             <v:formulas>
@@ -10274,10 +10355,11 @@
             <v:path o:extrusionok="f" gradientshapeok="t" o:connecttype="rect"/>
             <o:lock v:ext="edit" aspectratio="t"/>
           </v:shapetype>
-          <v:shape id="_x0000_i1025" type="#_x0000_t75" style="width:332.25pt;height:228pt">
+          <v:shape id="_x0000_i1025" type="#_x0000_t75" style="width:327.2pt;height:223.5pt" o:ole="">
             <v:imagedata r:id="rId20" o:title=""/>
           </v:shape>
-        </w:pict>
+          <o:OLEObject Type="Embed" ProgID="Visio.Drawing.15" ShapeID="_x0000_i1025" DrawAspect="Content" ObjectID="_1614361641" r:id="rId21"/>
+        </w:object>
       </w:r>
     </w:p>
     <w:p>
@@ -10405,7 +10487,7 @@
       <w:pPr>
         <w:ind w:firstLineChars="200" w:firstLine="480"/>
         <w:rPr>
-          <w:rFonts w:cstheme="minorEastAsia" w:hint="eastAsia"/>
+          <w:rFonts w:cstheme="minorEastAsia"/>
         </w:rPr>
       </w:pPr>
       <w:r>
@@ -10453,10 +10535,10 @@
       </w:pPr>
       <w:r>
         <w:object w:dxaOrig="12961" w:dyaOrig="9255">
-          <v:shape id="_x0000_i1041" type="#_x0000_t75" style="width:336.75pt;height:240.75pt" o:ole="">
-            <v:imagedata r:id="rId21" o:title=""/>
+          <v:shape id="_x0000_i1026" type="#_x0000_t75" style="width:336.9pt;height:240.7pt" o:ole="">
+            <v:imagedata r:id="rId22" o:title=""/>
           </v:shape>
-          <o:OLEObject Type="Embed" ProgID="Visio.Drawing.15" ShapeID="_x0000_i1041" DrawAspect="Content" ObjectID="_1614274188" r:id="rId22"/>
+          <o:OLEObject Type="Embed" ProgID="Visio.Drawing.15" ShapeID="_x0000_i1026" DrawAspect="Content" ObjectID="_1614361642" r:id="rId23"/>
         </w:object>
       </w:r>
     </w:p>
@@ -10518,7 +10600,7 @@
       <w:pPr>
         <w:ind w:firstLineChars="200" w:firstLine="480"/>
         <w:rPr>
-          <w:rFonts w:cstheme="minorEastAsia" w:hint="eastAsia"/>
+          <w:rFonts w:cstheme="minorEastAsia"/>
         </w:rPr>
       </w:pPr>
       <w:r>
@@ -10602,8 +10684,8 @@
       </w:pPr>
       <w:r>
         <w:pict>
-          <v:shape id="_x0000_i1026" type="#_x0000_t75" style="width:414.75pt;height:124.5pt">
-            <v:imagedata r:id="rId23" o:title=""/>
+          <v:shape id="_x0000_i1027" type="#_x0000_t75" style="width:414.8pt;height:124.65pt">
+            <v:imagedata r:id="rId24" o:title=""/>
           </v:shape>
         </w:pict>
       </w:r>
@@ -12303,19 +12385,7 @@
         <w:rPr>
           <w:rFonts w:cstheme="minorEastAsia" w:hint="eastAsia"/>
         </w:rPr>
-        <w:t>对于</w:t>
-      </w:r>
-      <w:r>
-        <w:rPr>
-          <w:rFonts w:cstheme="minorEastAsia" w:hint="eastAsia"/>
-        </w:rPr>
-        <w:t>稀疏</w:t>
-      </w:r>
-      <w:r>
-        <w:rPr>
-          <w:rFonts w:cstheme="minorEastAsia" w:hint="eastAsia"/>
-        </w:rPr>
-        <w:t>的用户评分矩阵，有很好的处理效果。</w:t>
+        <w:t>对于稀疏的用户评分矩阵，有很好的处理效果。</w:t>
       </w:r>
       <w:r>
         <w:rPr>
@@ -13209,61 +13279,7 @@
         <w:rPr>
           <w:rFonts w:cstheme="minorEastAsia" w:hint="eastAsia"/>
         </w:rPr>
-        <w:t>加权</w:t>
-      </w:r>
-      <w:r>
-        <w:rPr>
-          <w:rFonts w:cstheme="minorEastAsia" w:hint="eastAsia"/>
-        </w:rPr>
-        <w:t>、</w:t>
-      </w:r>
-      <w:r>
-        <w:rPr>
-          <w:rFonts w:cstheme="minorEastAsia" w:hint="eastAsia"/>
-        </w:rPr>
-        <w:t>变换</w:t>
-      </w:r>
-      <w:r>
-        <w:rPr>
-          <w:rFonts w:cstheme="minorEastAsia" w:hint="eastAsia"/>
-        </w:rPr>
-        <w:t>、</w:t>
-      </w:r>
-      <w:r>
-        <w:rPr>
-          <w:rFonts w:cstheme="minorEastAsia" w:hint="eastAsia"/>
-        </w:rPr>
-        <w:t>特征组合</w:t>
-      </w:r>
-      <w:r>
-        <w:rPr>
-          <w:rFonts w:cstheme="minorEastAsia" w:hint="eastAsia"/>
-        </w:rPr>
-        <w:t>、</w:t>
-      </w:r>
-      <w:r>
-        <w:rPr>
-          <w:rFonts w:cstheme="minorEastAsia" w:hint="eastAsia"/>
-        </w:rPr>
-        <w:t>层叠</w:t>
-      </w:r>
-      <w:r>
-        <w:rPr>
-          <w:rFonts w:cstheme="minorEastAsia" w:hint="eastAsia"/>
-        </w:rPr>
-        <w:t>、</w:t>
-      </w:r>
-      <w:r>
-        <w:rPr>
-          <w:rFonts w:cstheme="minorEastAsia" w:hint="eastAsia"/>
-        </w:rPr>
-        <w:t>特征扩充</w:t>
-      </w:r>
-      <w:r>
-        <w:rPr>
-          <w:rFonts w:cstheme="minorEastAsia" w:hint="eastAsia"/>
-        </w:rPr>
-        <w:t>等</w:t>
+        <w:t>加权、变换、特征组合、层叠、特征扩充等</w:t>
       </w:r>
       <w:r>
         <w:rPr>
@@ -13959,7 +13975,13 @@
         <w:rPr>
           <w:rFonts w:cstheme="minorEastAsia" w:hint="eastAsia"/>
         </w:rPr>
-        <w:t>没有收入的问题，对于</w:t>
+        <w:t>没有收入</w:t>
+      </w:r>
+      <w:r>
+        <w:rPr>
+          <w:rFonts w:cstheme="minorEastAsia" w:hint="eastAsia"/>
+        </w:rPr>
+        <w:t>，对于</w:t>
       </w:r>
       <w:r>
         <w:rPr>
@@ -14094,7 +14116,7 @@
       <w:pPr>
         <w:ind w:firstLineChars="200" w:firstLine="480"/>
         <w:rPr>
-          <w:rFonts w:cstheme="minorEastAsia" w:hint="eastAsia"/>
+          <w:rFonts w:cstheme="minorEastAsia"/>
         </w:rPr>
       </w:pPr>
       <w:r>
@@ -14434,7 +14456,19 @@
         <w:rPr>
           <w:rFonts w:cstheme="minorEastAsia" w:hint="eastAsia"/>
         </w:rPr>
-        <w:t>流行度等。</w:t>
+        <w:t>流行度等</w:t>
+      </w:r>
+      <w:r>
+        <w:rPr>
+          <w:rFonts w:cstheme="minorEastAsia" w:hint="eastAsia"/>
+        </w:rPr>
+        <w:t>因素</w:t>
+      </w:r>
+      <w:r>
+        <w:rPr>
+          <w:rFonts w:cstheme="minorEastAsia" w:hint="eastAsia"/>
+        </w:rPr>
+        <w:t>。</w:t>
       </w:r>
     </w:p>
     <w:p>
@@ -15392,22 +15426,35 @@
     </w:p>
     <w:p>
       <w:pPr>
-        <w:ind w:firstLineChars="200" w:firstLine="480"/>
+        <w:ind w:firstLineChars="200" w:firstLine="420"/>
         <w:rPr>
           <w:rFonts w:cstheme="minorEastAsia"/>
         </w:rPr>
       </w:pPr>
       <w:r>
         <w:rPr>
-          <w:rFonts w:cstheme="minorEastAsia" w:hint="eastAsia"/>
-        </w:rPr>
-        <w:t>He</w:t>
-      </w:r>
-      <w:r>
-        <w:rPr>
-          <w:rFonts w:cstheme="minorEastAsia" w:hint="eastAsia"/>
-        </w:rPr>
-        <w:t>等人对用户的连续签到行为进行建模</w:t>
+          <w:rFonts w:cs="Times New Roman"/>
+          <w:bCs/>
+          <w:color w:val="000000"/>
+          <w:sz w:val="21"/>
+          <w:szCs w:val="21"/>
+          <w:shd w:val="clear" w:color="auto" w:fill="FFFFFF"/>
+        </w:rPr>
+        <w:t>Yang</w:t>
+      </w:r>
+      <w:r>
+        <w:rPr>
+          <w:rFonts w:cstheme="minorEastAsia" w:hint="eastAsia"/>
+        </w:rPr>
+        <w:t>等</w:t>
+      </w:r>
+      <w:bookmarkStart w:id="13" w:name="_GoBack"/>
+      <w:bookmarkEnd w:id="13"/>
+      <w:r>
+        <w:rPr>
+          <w:rFonts w:cstheme="minorEastAsia" w:hint="eastAsia"/>
+        </w:rPr>
+        <w:t>人对用户的连续签到行为进行建模</w:t>
       </w:r>
       <w:r>
         <w:rPr>
@@ -15851,7 +15898,7 @@
       <w:pPr>
         <w:pStyle w:val="3"/>
       </w:pPr>
-      <w:bookmarkStart w:id="13" w:name="_Toc3658902"/>
+      <w:bookmarkStart w:id="14" w:name="_Toc3658902"/>
       <w:r>
         <w:rPr>
           <w:rFonts w:hint="eastAsia"/>
@@ -15864,7 +15911,7 @@
         </w:rPr>
         <w:t>现有研究存在的问题</w:t>
       </w:r>
-      <w:bookmarkEnd w:id="13"/>
+      <w:bookmarkEnd w:id="14"/>
     </w:p>
     <w:p>
       <w:pPr>
@@ -16080,7 +16127,7 @@
       <w:pPr>
         <w:pStyle w:val="2"/>
       </w:pPr>
-      <w:bookmarkStart w:id="14" w:name="_Toc3658903"/>
+      <w:bookmarkStart w:id="15" w:name="_Toc3658903"/>
       <w:r>
         <w:rPr>
           <w:rFonts w:hint="eastAsia"/>
@@ -16096,7 +16143,7 @@
         </w:rPr>
         <w:t>研究内容和技术路线</w:t>
       </w:r>
-      <w:bookmarkEnd w:id="14"/>
+      <w:bookmarkEnd w:id="15"/>
     </w:p>
     <w:p>
       <w:pPr>
@@ -16385,7 +16432,7 @@
       <w:pPr>
         <w:ind w:firstLineChars="200" w:firstLine="480"/>
         <w:rPr>
-          <w:rFonts w:cstheme="minorEastAsia" w:hint="eastAsia"/>
+          <w:rFonts w:cstheme="minorEastAsia"/>
         </w:rPr>
       </w:pPr>
       <w:r>
@@ -16415,8 +16462,8 @@
       </w:pPr>
       <w:r>
         <w:pict>
-          <v:shape id="_x0000_i1027" type="#_x0000_t75" style="width:414.75pt;height:168pt">
-            <v:imagedata r:id="rId24" o:title=""/>
+          <v:shape id="_x0000_i1028" type="#_x0000_t75" style="width:414.8pt;height:168.2pt">
+            <v:imagedata r:id="rId25" o:title=""/>
           </v:shape>
         </w:pict>
       </w:r>
@@ -16459,7 +16506,7 @@
       <w:pPr>
         <w:pStyle w:val="2"/>
       </w:pPr>
-      <w:bookmarkStart w:id="15" w:name="_Toc3658904"/>
+      <w:bookmarkStart w:id="16" w:name="_Toc3658904"/>
       <w:r>
         <w:rPr>
           <w:rFonts w:hint="eastAsia"/>
@@ -16475,7 +16522,7 @@
         </w:rPr>
         <w:t>论文的组织结构</w:t>
       </w:r>
-      <w:bookmarkEnd w:id="15"/>
+      <w:bookmarkEnd w:id="16"/>
     </w:p>
     <w:p>
       <w:pPr>
@@ -16813,7 +16860,7 @@
           <w:rFonts w:cstheme="minorEastAsia"/>
         </w:rPr>
         <w:sectPr>
-          <w:headerReference w:type="default" r:id="rId25"/>
+          <w:headerReference w:type="default" r:id="rId26"/>
           <w:pgSz w:w="11906" w:h="16838"/>
           <w:pgMar w:top="1985" w:right="1814" w:bottom="1985" w:left="1814" w:header="1474" w:footer="1361" w:gutter="0"/>
           <w:pgNumType w:start="1"/>
@@ -16838,7 +16885,7 @@
       <w:pPr>
         <w:pStyle w:val="1"/>
       </w:pPr>
-      <w:bookmarkStart w:id="16" w:name="_Toc3658905"/>
+      <w:bookmarkStart w:id="17" w:name="_Toc3658905"/>
       <w:r>
         <w:rPr>
           <w:rFonts w:hint="eastAsia"/>
@@ -16894,13 +16941,13 @@
         </w:rPr>
         <w:t>连续推荐</w:t>
       </w:r>
-      <w:bookmarkEnd w:id="16"/>
+      <w:bookmarkEnd w:id="17"/>
     </w:p>
     <w:p>
       <w:pPr>
         <w:pStyle w:val="2"/>
       </w:pPr>
-      <w:bookmarkStart w:id="17" w:name="_Toc3658906"/>
+      <w:bookmarkStart w:id="18" w:name="_Toc3658906"/>
       <w:r>
         <w:rPr>
           <w:rFonts w:hint="eastAsia"/>
@@ -16913,7 +16960,7 @@
         </w:rPr>
         <w:t>问题定义</w:t>
       </w:r>
-      <w:bookmarkEnd w:id="17"/>
+      <w:bookmarkEnd w:id="18"/>
     </w:p>
     <w:p>
       <w:pPr>
@@ -16923,8 +16970,8 @@
       </w:pPr>
       <w:r>
         <w:pict>
-          <v:shape id="_x0000_i1028" type="#_x0000_t75" style="width:414.75pt;height:180pt">
-            <v:imagedata r:id="rId26" o:title=""/>
+          <v:shape id="_x0000_i1029" type="#_x0000_t75" style="width:414.8pt;height:180pt">
+            <v:imagedata r:id="rId27" o:title=""/>
           </v:shape>
         </w:pict>
       </w:r>
@@ -17418,12 +17465,6 @@
           <m:t>N</m:t>
         </m:r>
       </m:oMath>
-      <w:r>
-        <w:rPr>
-          <w:rFonts w:cstheme="minorEastAsia" w:hint="eastAsia"/>
-        </w:rPr>
-        <w:t xml:space="preserve"> </w:t>
-      </w:r>
       <w:proofErr w:type="gramStart"/>
       <w:r>
         <w:rPr>
@@ -17448,7 +17489,7 @@
         <w:rPr>
           <w:rFonts w:cstheme="minorEastAsia" w:hint="eastAsia"/>
         </w:rPr>
-        <w:t>，可以用式子表示为</w:t>
+        <w:t>，可以表示为</w:t>
       </w:r>
       <m:oMath>
         <m:sSub>
@@ -17771,7 +17812,7 @@
       <w:pPr>
         <w:pStyle w:val="2"/>
       </w:pPr>
-      <w:bookmarkStart w:id="18" w:name="_Toc3658907"/>
+      <w:bookmarkStart w:id="19" w:name="_Toc3658907"/>
       <w:r>
         <w:rPr>
           <w:rFonts w:hint="eastAsia"/>
@@ -17784,7 +17825,7 @@
         </w:rPr>
         <w:t>数据集描述</w:t>
       </w:r>
-      <w:bookmarkEnd w:id="18"/>
+      <w:bookmarkEnd w:id="19"/>
     </w:p>
     <w:p>
       <w:pPr>
@@ -17925,7 +17966,7 @@
       <w:pPr>
         <w:ind w:firstLineChars="200" w:firstLine="480"/>
         <w:rPr>
-          <w:rFonts w:cstheme="minorEastAsia" w:hint="eastAsia"/>
+          <w:rFonts w:cstheme="minorEastAsia"/>
         </w:rPr>
       </w:pPr>
       <w:r>
@@ -18310,14 +18351,14 @@
               </w:rPr>
               <w:t>291655</w:t>
             </w:r>
-            <w:bookmarkStart w:id="19" w:name="OLE_LINK4"/>
+            <w:bookmarkStart w:id="20" w:name="OLE_LINK4"/>
             <w:r>
               <w:rPr>
                 <w:rFonts w:cstheme="minorEastAsia" w:hint="eastAsia"/>
               </w:rPr>
               <w:t>（条）</w:t>
             </w:r>
-            <w:bookmarkEnd w:id="19"/>
+            <w:bookmarkEnd w:id="20"/>
           </w:p>
         </w:tc>
         <w:tc>
@@ -18522,7 +18563,7 @@
     <w:p>
       <w:pPr>
         <w:rPr>
-          <w:rFonts w:asciiTheme="minorEastAsia" w:hAnsiTheme="minorEastAsia" w:cstheme="minorEastAsia" w:hint="eastAsia"/>
+          <w:rFonts w:asciiTheme="minorEastAsia" w:hAnsiTheme="minorEastAsia" w:cstheme="minorEastAsia"/>
         </w:rPr>
       </w:pPr>
     </w:p>
@@ -18810,7 +18851,7 @@
                     </pic:cNvPicPr>
                   </pic:nvPicPr>
                   <pic:blipFill>
-                    <a:blip r:embed="rId27"/>
+                    <a:blip r:embed="rId28"/>
                     <a:stretch>
                       <a:fillRect/>
                     </a:stretch>
@@ -19057,7 +19098,7 @@
                     </pic:cNvPicPr>
                   </pic:nvPicPr>
                   <pic:blipFill>
-                    <a:blip r:embed="rId28"/>
+                    <a:blip r:embed="rId29"/>
                     <a:stretch>
                       <a:fillRect/>
                     </a:stretch>
@@ -19114,7 +19155,7 @@
       <w:pPr>
         <w:pStyle w:val="2"/>
       </w:pPr>
-      <w:bookmarkStart w:id="20" w:name="_Toc3658908"/>
+      <w:bookmarkStart w:id="21" w:name="_Toc3658908"/>
       <w:r>
         <w:rPr>
           <w:rFonts w:hint="eastAsia"/>
@@ -19127,7 +19168,7 @@
         </w:rPr>
         <w:t>模型架构</w:t>
       </w:r>
-      <w:bookmarkEnd w:id="20"/>
+      <w:bookmarkEnd w:id="21"/>
     </w:p>
     <w:p>
       <w:pPr>
@@ -19197,8 +19238,8 @@
       <w:r>
         <w:lastRenderedPageBreak/>
         <w:pict>
-          <v:shape id="_x0000_i1029" type="#_x0000_t75" style="width:417pt;height:175.5pt">
-            <v:imagedata r:id="rId29" o:title=""/>
+          <v:shape id="_x0000_i1030" type="#_x0000_t75" style="width:416.4pt;height:175.15pt">
+            <v:imagedata r:id="rId30" o:title=""/>
           </v:shape>
         </w:pict>
       </w:r>
@@ -19209,7 +19250,7 @@
         <w:ind w:firstLine="482"/>
         <w:jc w:val="center"/>
         <w:rPr>
-          <w:rFonts w:cstheme="minorEastAsia" w:hint="eastAsia"/>
+          <w:rFonts w:cstheme="minorEastAsia"/>
         </w:rPr>
       </w:pPr>
       <w:r>
@@ -19235,7 +19276,7 @@
       <w:pPr>
         <w:pStyle w:val="3"/>
       </w:pPr>
-      <w:bookmarkStart w:id="21" w:name="_Toc3658909"/>
+      <w:bookmarkStart w:id="22" w:name="_Toc3658909"/>
       <w:r>
         <w:rPr>
           <w:rFonts w:hint="eastAsia"/>
@@ -19251,7 +19292,7 @@
         </w:rPr>
         <w:t>用户偏好影响</w:t>
       </w:r>
-      <w:bookmarkEnd w:id="21"/>
+      <w:bookmarkEnd w:id="22"/>
     </w:p>
     <w:p>
       <w:pPr>
@@ -20145,7 +20186,7 @@
       <w:pPr>
         <w:pStyle w:val="3"/>
       </w:pPr>
-      <w:bookmarkStart w:id="22" w:name="_Toc3658910"/>
+      <w:bookmarkStart w:id="23" w:name="_Toc3658910"/>
       <w:r>
         <w:rPr>
           <w:rFonts w:hint="eastAsia"/>
@@ -20158,7 +20199,7 @@
         </w:rPr>
         <w:t>区域影响</w:t>
       </w:r>
-      <w:bookmarkEnd w:id="22"/>
+      <w:bookmarkEnd w:id="23"/>
     </w:p>
     <w:p>
       <w:pPr>
@@ -20351,7 +20392,7 @@
       <w:pPr>
         <w:ind w:firstLineChars="200" w:firstLine="480"/>
         <w:rPr>
-          <w:rFonts w:cstheme="minorEastAsia" w:hint="eastAsia"/>
+          <w:rFonts w:cstheme="minorEastAsia"/>
         </w:rPr>
       </w:pPr>
       <w:r>
@@ -20438,7 +20479,7 @@
                     </pic:cNvPicPr>
                   </pic:nvPicPr>
                   <pic:blipFill>
-                    <a:blip r:embed="rId30"/>
+                    <a:blip r:embed="rId31"/>
                     <a:stretch>
                       <a:fillRect/>
                     </a:stretch>
@@ -20465,7 +20506,7 @@
         <w:ind w:firstLine="482"/>
         <w:jc w:val="center"/>
         <w:rPr>
-          <w:rFonts w:cstheme="minorEastAsia" w:hint="eastAsia"/>
+          <w:rFonts w:cstheme="minorEastAsia"/>
         </w:rPr>
       </w:pPr>
       <w:r>
@@ -21401,10 +21442,10 @@
           <w:position w:val="-32"/>
         </w:rPr>
         <w:object w:dxaOrig="4104" w:dyaOrig="768">
-          <v:shape id="_x0000_i1030" type="#_x0000_t75" style="width:205.5pt;height:38.25pt" o:ole="">
-            <v:imagedata r:id="rId31" o:title=""/>
+          <v:shape id="_x0000_i1031" type="#_x0000_t75" style="width:205.25pt;height:38.15pt" o:ole="">
+            <v:imagedata r:id="rId32" o:title=""/>
           </v:shape>
-          <o:OLEObject Type="Embed" ProgID="Equation.3" ShapeID="_x0000_i1030" DrawAspect="Content" ObjectID="_1614274189" r:id="rId32"/>
+          <o:OLEObject Type="Embed" ProgID="Equation.3" ShapeID="_x0000_i1031" DrawAspect="Content" ObjectID="_1614361643" r:id="rId33"/>
         </w:object>
       </w:r>
       <w:r>
@@ -22138,7 +22179,7 @@
           <w:rFonts w:ascii="Arial" w:hAnsi="Arial" w:cs="Arial"/>
         </w:rPr>
       </w:pPr>
-      <w:bookmarkStart w:id="23" w:name="_Toc3658911"/>
+      <w:bookmarkStart w:id="24" w:name="_Toc3658911"/>
       <w:r>
         <w:rPr>
           <w:rFonts w:hint="eastAsia"/>
@@ -22151,7 +22192,7 @@
         </w:rPr>
         <w:t>连续过度影响</w:t>
       </w:r>
-      <w:bookmarkEnd w:id="23"/>
+      <w:bookmarkEnd w:id="24"/>
     </w:p>
     <w:p>
       <w:pPr>
@@ -25325,7 +25366,7 @@
       <w:pPr>
         <w:pStyle w:val="2"/>
       </w:pPr>
-      <w:bookmarkStart w:id="24" w:name="_Toc3658912"/>
+      <w:bookmarkStart w:id="25" w:name="_Toc3658912"/>
       <w:r>
         <w:rPr>
           <w:rFonts w:hint="eastAsia"/>
@@ -25339,7 +25380,7 @@
         </w:rPr>
         <w:t>之间连续过度影响建模</w:t>
       </w:r>
-      <w:bookmarkEnd w:id="24"/>
+      <w:bookmarkEnd w:id="25"/>
     </w:p>
     <w:p>
       <w:pPr>
@@ -25392,7 +25433,7 @@
       <w:pPr>
         <w:pStyle w:val="3"/>
       </w:pPr>
-      <w:bookmarkStart w:id="25" w:name="_Toc3658913"/>
+      <w:bookmarkStart w:id="26" w:name="_Toc3658913"/>
       <w:r>
         <w:rPr>
           <w:rFonts w:hint="eastAsia"/>
@@ -25414,7 +25455,7 @@
         </w:rPr>
         <w:t>PageRank</w:t>
       </w:r>
-      <w:bookmarkEnd w:id="25"/>
+      <w:bookmarkEnd w:id="26"/>
     </w:p>
     <w:p>
       <w:pPr>
@@ -25919,7 +25960,7 @@
       <w:pPr>
         <w:pStyle w:val="3"/>
       </w:pPr>
-      <w:bookmarkStart w:id="26" w:name="_Toc3658914"/>
+      <w:bookmarkStart w:id="27" w:name="_Toc3658914"/>
       <w:r>
         <w:rPr>
           <w:rFonts w:hint="eastAsia"/>
@@ -25941,7 +25982,7 @@
         </w:rPr>
         <w:t>PageRank</w:t>
       </w:r>
-      <w:bookmarkEnd w:id="26"/>
+      <w:bookmarkEnd w:id="27"/>
     </w:p>
     <w:p>
       <w:pPr>
@@ -26990,7 +27031,7 @@
       <w:pPr>
         <w:pStyle w:val="2"/>
       </w:pPr>
-      <w:bookmarkStart w:id="27" w:name="_Toc3658915"/>
+      <w:bookmarkStart w:id="28" w:name="_Toc3658915"/>
       <w:r>
         <w:rPr>
           <w:rFonts w:hint="eastAsia"/>
@@ -27006,13 +27047,13 @@
         </w:rPr>
         <w:t>实验设计与验证</w:t>
       </w:r>
-      <w:bookmarkEnd w:id="27"/>
+      <w:bookmarkEnd w:id="28"/>
     </w:p>
     <w:p>
       <w:pPr>
         <w:pStyle w:val="3"/>
       </w:pPr>
-      <w:bookmarkStart w:id="28" w:name="_Toc3658916"/>
+      <w:bookmarkStart w:id="29" w:name="_Toc3658916"/>
       <w:r>
         <w:rPr>
           <w:rFonts w:hint="eastAsia"/>
@@ -27025,7 +27066,7 @@
         </w:rPr>
         <w:t>实验设计</w:t>
       </w:r>
-      <w:bookmarkEnd w:id="28"/>
+      <w:bookmarkEnd w:id="29"/>
     </w:p>
     <w:p>
       <w:pPr>
@@ -27994,7 +28035,7 @@
       <w:pPr>
         <w:ind w:firstLineChars="200" w:firstLine="480"/>
         <w:rPr>
-          <w:rFonts w:cstheme="minorEastAsia" w:hint="eastAsia"/>
+          <w:rFonts w:cstheme="minorEastAsia"/>
         </w:rPr>
       </w:pPr>
       <w:r>
@@ -28975,7 +29016,7 @@
       <w:pPr>
         <w:pStyle w:val="3"/>
       </w:pPr>
-      <w:bookmarkStart w:id="29" w:name="_Toc3658917"/>
+      <w:bookmarkStart w:id="30" w:name="_Toc3658917"/>
       <w:r>
         <w:rPr>
           <w:rFonts w:hint="eastAsia"/>
@@ -28991,13 +29032,13 @@
         </w:rPr>
         <w:t>参数的确定</w:t>
       </w:r>
-      <w:bookmarkEnd w:id="29"/>
+      <w:bookmarkEnd w:id="30"/>
     </w:p>
     <w:p>
       <w:pPr>
         <w:ind w:firstLineChars="200" w:firstLine="480"/>
         <w:rPr>
-          <w:rFonts w:cstheme="minorEastAsia" w:hint="eastAsia"/>
+          <w:rFonts w:cstheme="minorEastAsia"/>
         </w:rPr>
       </w:pPr>
       <w:r>
@@ -29903,7 +29944,7 @@
       <w:pPr>
         <w:pStyle w:val="3"/>
       </w:pPr>
-      <w:bookmarkStart w:id="30" w:name="_Toc3658918"/>
+      <w:bookmarkStart w:id="31" w:name="_Toc3658918"/>
       <w:r>
         <w:rPr>
           <w:rFonts w:hint="eastAsia"/>
@@ -29916,13 +29957,13 @@
         </w:rPr>
         <w:t>网格大小和距离阈值的影响</w:t>
       </w:r>
-      <w:bookmarkEnd w:id="30"/>
+      <w:bookmarkEnd w:id="31"/>
     </w:p>
     <w:p>
       <w:pPr>
         <w:ind w:firstLineChars="200" w:firstLine="480"/>
         <w:rPr>
-          <w:rFonts w:cstheme="minorEastAsia" w:hint="eastAsia"/>
+          <w:rFonts w:cstheme="minorEastAsia"/>
         </w:rPr>
       </w:pPr>
       <w:r>
@@ -30141,7 +30182,7 @@
         <w:rPr>
           <w:rFonts w:cstheme="minorEastAsia" w:hint="eastAsia"/>
         </w:rPr>
-        <w:t>、</w:t>
+        <w:t>和</w:t>
       </w:r>
       <w:r>
         <w:rPr>
@@ -30206,7 +30247,7 @@
                     </pic:cNvPicPr>
                   </pic:nvPicPr>
                   <pic:blipFill>
-                    <a:blip r:embed="rId33"/>
+                    <a:blip r:embed="rId34"/>
                     <a:stretch>
                       <a:fillRect/>
                     </a:stretch>
@@ -30252,7 +30293,7 @@
                     </pic:cNvPicPr>
                   </pic:nvPicPr>
                   <pic:blipFill>
-                    <a:blip r:embed="rId34"/>
+                    <a:blip r:embed="rId35"/>
                     <a:stretch>
                       <a:fillRect/>
                     </a:stretch>
@@ -30286,7 +30327,7 @@
           <w:rFonts w:cstheme="minorEastAsia"/>
         </w:rPr>
       </w:pPr>
-      <w:bookmarkStart w:id="31" w:name="OLE_LINK6"/>
+      <w:bookmarkStart w:id="32" w:name="OLE_LINK6"/>
       <w:r>
         <w:rPr>
           <w:rFonts w:cstheme="minorEastAsia" w:hint="eastAsia"/>
@@ -30320,7 +30361,7 @@
         <w:t>值对应的准确率和召回率</w:t>
       </w:r>
     </w:p>
-    <w:bookmarkEnd w:id="31"/>
+    <w:bookmarkEnd w:id="32"/>
     <w:p>
       <w:pPr>
         <w:ind w:firstLineChars="200" w:firstLine="480"/>
@@ -30354,7 +30395,7 @@
                     </pic:cNvPicPr>
                   </pic:nvPicPr>
                   <pic:blipFill>
-                    <a:blip r:embed="rId35"/>
+                    <a:blip r:embed="rId36"/>
                     <a:stretch>
                       <a:fillRect/>
                     </a:stretch>
@@ -30400,7 +30441,7 @@
                     </pic:cNvPicPr>
                   </pic:nvPicPr>
                   <pic:blipFill>
-                    <a:blip r:embed="rId36"/>
+                    <a:blip r:embed="rId37"/>
                     <a:stretch>
                       <a:fillRect/>
                     </a:stretch>
@@ -30726,7 +30767,7 @@
       <w:pPr>
         <w:pStyle w:val="3"/>
       </w:pPr>
-      <w:bookmarkStart w:id="32" w:name="_Toc3658919"/>
+      <w:bookmarkStart w:id="33" w:name="_Toc3658919"/>
       <w:r>
         <w:rPr>
           <w:rFonts w:hint="eastAsia"/>
@@ -30739,7 +30780,7 @@
         </w:rPr>
         <w:t>性能比较</w:t>
       </w:r>
-      <w:bookmarkEnd w:id="32"/>
+      <w:bookmarkEnd w:id="33"/>
     </w:p>
     <w:p>
       <w:pPr>
@@ -30901,7 +30942,7 @@
         <w:rPr>
           <w:rFonts w:cstheme="minorEastAsia" w:hint="eastAsia"/>
         </w:rPr>
-        <w:t>、</w:t>
+        <w:t>和</w:t>
       </w:r>
       <w:r>
         <w:rPr>
@@ -31047,52 +31088,6 @@
                 <pic:pic xmlns:pic="http://schemas.openxmlformats.org/drawingml/2006/picture">
                   <pic:nvPicPr>
                     <pic:cNvPr id="48" name="图片 83"/>
-                    <pic:cNvPicPr>
-                      <a:picLocks noChangeAspect="1"/>
-                    </pic:cNvPicPr>
-                  </pic:nvPicPr>
-                  <pic:blipFill>
-                    <a:blip r:embed="rId37"/>
-                    <a:stretch>
-                      <a:fillRect/>
-                    </a:stretch>
-                  </pic:blipFill>
-                  <pic:spPr>
-                    <a:xfrm>
-                      <a:off x="0" y="0"/>
-                      <a:ext cx="2520315" cy="1890395"/>
-                    </a:xfrm>
-                    <a:prstGeom prst="rect">
-                      <a:avLst/>
-                    </a:prstGeom>
-                    <a:noFill/>
-                    <a:ln>
-                      <a:noFill/>
-                    </a:ln>
-                  </pic:spPr>
-                </pic:pic>
-              </a:graphicData>
-            </a:graphic>
-          </wp:inline>
-        </w:drawing>
-      </w:r>
-      <w:r>
-        <w:rPr>
-          <w:noProof/>
-        </w:rPr>
-        <w:drawing>
-          <wp:inline distT="0" distB="0" distL="114300" distR="114300" wp14:anchorId="289F85A7" wp14:editId="0AD72107">
-            <wp:extent cx="2520315" cy="1890395"/>
-            <wp:effectExtent l="0" t="0" r="13335" b="14605"/>
-            <wp:docPr id="45" name="图片 80"/>
-            <wp:cNvGraphicFramePr>
-              <a:graphicFrameLocks xmlns:a="http://schemas.openxmlformats.org/drawingml/2006/main" noChangeAspect="1"/>
-            </wp:cNvGraphicFramePr>
-            <a:graphic xmlns:a="http://schemas.openxmlformats.org/drawingml/2006/main">
-              <a:graphicData uri="http://schemas.openxmlformats.org/drawingml/2006/picture">
-                <pic:pic xmlns:pic="http://schemas.openxmlformats.org/drawingml/2006/picture">
-                  <pic:nvPicPr>
-                    <pic:cNvPr id="45" name="图片 80"/>
                     <pic:cNvPicPr>
                       <a:picLocks noChangeAspect="1"/>
                     </pic:cNvPicPr>
@@ -31122,48 +31117,15 @@
           </wp:inline>
         </w:drawing>
       </w:r>
-    </w:p>
-    <w:p>
-      <w:pPr>
-        <w:spacing w:line="240" w:lineRule="auto"/>
-        <w:ind w:firstLine="482"/>
-        <w:jc w:val="center"/>
-        <w:rPr>
-          <w:rFonts w:cstheme="minorEastAsia" w:hint="eastAsia"/>
-        </w:rPr>
-      </w:pPr>
-      <w:r>
-        <w:rPr>
-          <w:rFonts w:cstheme="minorEastAsia" w:hint="eastAsia"/>
-        </w:rPr>
-        <w:t>图</w:t>
-      </w:r>
-      <w:r>
-        <w:rPr>
-          <w:rFonts w:cstheme="minorEastAsia" w:hint="eastAsia"/>
-        </w:rPr>
-        <w:t>2-8 Gowalla</w:t>
-      </w:r>
-      <w:r>
-        <w:rPr>
-          <w:rFonts w:cstheme="minorEastAsia" w:hint="eastAsia"/>
-        </w:rPr>
-        <w:t>数据集中的准确率和召回率</w:t>
-      </w:r>
-    </w:p>
-    <w:p>
-      <w:pPr>
-        <w:spacing w:beforeLines="50" w:before="163" w:line="240" w:lineRule="auto"/>
-      </w:pPr>
       <w:r>
         <w:rPr>
           <w:noProof/>
         </w:rPr>
         <w:drawing>
-          <wp:inline distT="0" distB="0" distL="114300" distR="114300" wp14:anchorId="7A1AB659" wp14:editId="6DD265FF">
+          <wp:inline distT="0" distB="0" distL="114300" distR="114300" wp14:anchorId="289F85A7" wp14:editId="0AD72107">
             <wp:extent cx="2520315" cy="1890395"/>
             <wp:effectExtent l="0" t="0" r="13335" b="14605"/>
-            <wp:docPr id="46" name="图片 81"/>
+            <wp:docPr id="45" name="图片 80"/>
             <wp:cNvGraphicFramePr>
               <a:graphicFrameLocks xmlns:a="http://schemas.openxmlformats.org/drawingml/2006/main" noChangeAspect="1"/>
             </wp:cNvGraphicFramePr>
@@ -31171,7 +31133,7 @@
               <a:graphicData uri="http://schemas.openxmlformats.org/drawingml/2006/picture">
                 <pic:pic xmlns:pic="http://schemas.openxmlformats.org/drawingml/2006/picture">
                   <pic:nvPicPr>
-                    <pic:cNvPr id="46" name="图片 81"/>
+                    <pic:cNvPr id="45" name="图片 80"/>
                     <pic:cNvPicPr>
                       <a:picLocks noChangeAspect="1"/>
                     </pic:cNvPicPr>
@@ -31201,15 +31163,48 @@
           </wp:inline>
         </w:drawing>
       </w:r>
+    </w:p>
+    <w:p>
+      <w:pPr>
+        <w:spacing w:line="240" w:lineRule="auto"/>
+        <w:ind w:firstLine="482"/>
+        <w:jc w:val="center"/>
+        <w:rPr>
+          <w:rFonts w:cstheme="minorEastAsia"/>
+        </w:rPr>
+      </w:pPr>
+      <w:r>
+        <w:rPr>
+          <w:rFonts w:cstheme="minorEastAsia" w:hint="eastAsia"/>
+        </w:rPr>
+        <w:t>图</w:t>
+      </w:r>
+      <w:r>
+        <w:rPr>
+          <w:rFonts w:cstheme="minorEastAsia" w:hint="eastAsia"/>
+        </w:rPr>
+        <w:t>2-8 Gowalla</w:t>
+      </w:r>
+      <w:r>
+        <w:rPr>
+          <w:rFonts w:cstheme="minorEastAsia" w:hint="eastAsia"/>
+        </w:rPr>
+        <w:t>数据集中的准确率和召回率</w:t>
+      </w:r>
+    </w:p>
+    <w:p>
+      <w:pPr>
+        <w:spacing w:beforeLines="50" w:before="163" w:line="240" w:lineRule="auto"/>
+      </w:pPr>
       <w:r>
         <w:rPr>
           <w:noProof/>
         </w:rPr>
         <w:drawing>
-          <wp:inline distT="0" distB="0" distL="114300" distR="114300" wp14:anchorId="3B9FD69B" wp14:editId="7DF8D298">
+          <wp:inline distT="0" distB="0" distL="114300" distR="114300" wp14:anchorId="7A1AB659" wp14:editId="6DD265FF">
             <wp:extent cx="2520315" cy="1890395"/>
             <wp:effectExtent l="0" t="0" r="13335" b="14605"/>
-            <wp:docPr id="47" name="图片 82"/>
+            <wp:docPr id="46" name="图片 81"/>
             <wp:cNvGraphicFramePr>
               <a:graphicFrameLocks xmlns:a="http://schemas.openxmlformats.org/drawingml/2006/main" noChangeAspect="1"/>
             </wp:cNvGraphicFramePr>
@@ -31217,7 +31212,7 @@
               <a:graphicData uri="http://schemas.openxmlformats.org/drawingml/2006/picture">
                 <pic:pic xmlns:pic="http://schemas.openxmlformats.org/drawingml/2006/picture">
                   <pic:nvPicPr>
-                    <pic:cNvPr id="47" name="图片 82"/>
+                    <pic:cNvPr id="46" name="图片 81"/>
                     <pic:cNvPicPr>
                       <a:picLocks noChangeAspect="1"/>
                     </pic:cNvPicPr>
@@ -31247,329 +31242,15 @@
           </wp:inline>
         </w:drawing>
       </w:r>
-    </w:p>
-    <w:p>
-      <w:pPr>
-        <w:spacing w:afterLines="50" w:after="163" w:line="240" w:lineRule="auto"/>
-        <w:ind w:firstLine="482"/>
-        <w:jc w:val="center"/>
-        <w:rPr>
-          <w:rFonts w:cstheme="minorEastAsia"/>
-        </w:rPr>
-      </w:pPr>
-      <w:r>
-        <w:rPr>
-          <w:rFonts w:cstheme="minorEastAsia" w:hint="eastAsia"/>
-        </w:rPr>
-        <w:t>图</w:t>
-      </w:r>
-      <w:r>
-        <w:rPr>
-          <w:rFonts w:cstheme="minorEastAsia" w:hint="eastAsia"/>
-        </w:rPr>
-        <w:t>2-9 Brightkite</w:t>
-      </w:r>
-      <w:r>
-        <w:rPr>
-          <w:rFonts w:cstheme="minorEastAsia" w:hint="eastAsia"/>
-        </w:rPr>
-        <w:t>数据集中的准确率和召回率</w:t>
-      </w:r>
-    </w:p>
-    <w:p>
-      <w:pPr>
-        <w:ind w:firstLineChars="200" w:firstLine="480"/>
-        <w:rPr>
-          <w:rFonts w:cstheme="minorEastAsia"/>
-        </w:rPr>
-      </w:pPr>
-      <w:r>
-        <w:rPr>
-          <w:rFonts w:cstheme="minorEastAsia" w:hint="eastAsia"/>
-        </w:rPr>
-        <w:t>图</w:t>
-      </w:r>
-      <w:r>
-        <w:rPr>
-          <w:rFonts w:cstheme="minorEastAsia" w:hint="eastAsia"/>
-        </w:rPr>
-        <w:t>2-10</w:t>
-      </w:r>
-      <w:r>
-        <w:rPr>
-          <w:rFonts w:cstheme="minorEastAsia" w:hint="eastAsia"/>
-        </w:rPr>
-        <w:t>是</w:t>
-      </w:r>
-      <w:r>
-        <w:rPr>
-          <w:rFonts w:cstheme="minorEastAsia" w:hint="eastAsia"/>
-        </w:rPr>
-        <w:t>Gowalla</w:t>
-      </w:r>
-      <w:r>
-        <w:rPr>
-          <w:rFonts w:cstheme="minorEastAsia" w:hint="eastAsia"/>
-        </w:rPr>
-        <w:t>和</w:t>
-      </w:r>
-      <w:r>
-        <w:rPr>
-          <w:rFonts w:cstheme="minorEastAsia" w:hint="eastAsia"/>
-        </w:rPr>
-        <w:t>Brightkite</w:t>
-      </w:r>
-      <w:r>
-        <w:rPr>
-          <w:rFonts w:cstheme="minorEastAsia" w:hint="eastAsia"/>
-        </w:rPr>
-        <w:t>数据集中，在</w:t>
-      </w:r>
-      <w:r>
-        <w:rPr>
-          <w:rFonts w:cstheme="minorEastAsia" w:hint="eastAsia"/>
-        </w:rPr>
-        <w:sym w:font="Symbol" w:char="0074"/>
-      </w:r>
-      <w:r>
-        <w:rPr>
-          <w:rFonts w:cstheme="minorEastAsia" w:hint="eastAsia"/>
-        </w:rPr>
-        <w:t>值分别取</w:t>
-      </w:r>
-      <w:r>
-        <w:rPr>
-          <w:rFonts w:cstheme="minorEastAsia" w:hint="eastAsia"/>
-        </w:rPr>
-        <w:t>3</w:t>
-      </w:r>
-      <w:r>
-        <w:rPr>
-          <w:rFonts w:cstheme="minorEastAsia"/>
-        </w:rPr>
-        <w:t>h</w:t>
-      </w:r>
-      <w:r>
-        <w:rPr>
-          <w:rFonts w:cstheme="minorEastAsia" w:hint="eastAsia"/>
-        </w:rPr>
-        <w:t>和</w:t>
-      </w:r>
-      <w:r>
-        <w:rPr>
-          <w:rFonts w:cstheme="minorEastAsia" w:hint="eastAsia"/>
-        </w:rPr>
-        <w:t>6</w:t>
-      </w:r>
-      <w:r>
-        <w:rPr>
-          <w:rFonts w:cstheme="minorEastAsia"/>
-        </w:rPr>
-        <w:t>h</w:t>
-      </w:r>
-      <w:r>
-        <w:rPr>
-          <w:rFonts w:cstheme="minorEastAsia" w:hint="eastAsia"/>
-        </w:rPr>
-        <w:t>时，关于连续签到的数量分布。在</w:t>
-      </w:r>
-      <w:r>
-        <w:rPr>
-          <w:rFonts w:cstheme="minorEastAsia" w:hint="eastAsia"/>
-        </w:rPr>
-        <w:t>Brightkite</w:t>
-      </w:r>
-      <w:r>
-        <w:rPr>
-          <w:rFonts w:cstheme="minorEastAsia" w:hint="eastAsia"/>
-        </w:rPr>
-        <w:t>的训练数据集中，有百分之九十的</w:t>
-      </w:r>
-      <w:r>
-        <w:rPr>
-          <w:rFonts w:cstheme="minorEastAsia" w:hint="eastAsia"/>
-        </w:rPr>
-        <w:t>记录在三小时内只完成了一次签到</w:t>
-      </w:r>
-      <w:r>
-        <w:rPr>
-          <w:rFonts w:cstheme="minorEastAsia" w:hint="eastAsia"/>
-        </w:rPr>
-        <w:t>，但是在</w:t>
-      </w:r>
-      <w:r>
-        <w:rPr>
-          <w:rFonts w:cstheme="minorEastAsia" w:hint="eastAsia"/>
-        </w:rPr>
-        <w:t>Gowalla</w:t>
-      </w:r>
-      <w:r>
-        <w:rPr>
-          <w:rFonts w:cstheme="minorEastAsia" w:hint="eastAsia"/>
-        </w:rPr>
-        <w:t>数据集中，超过一次的连续签到行为的数据超过百分之三十。</w:t>
-      </w:r>
-    </w:p>
-    <w:p>
-      <w:pPr>
-        <w:ind w:firstLineChars="200" w:firstLine="480"/>
-        <w:rPr>
-          <w:rFonts w:cstheme="minorEastAsia" w:hint="eastAsia"/>
-        </w:rPr>
-      </w:pPr>
-      <w:r>
-        <w:rPr>
-          <w:rFonts w:cstheme="minorEastAsia" w:hint="eastAsia"/>
-        </w:rPr>
-        <w:t>正如之前所提到的，在</w:t>
-      </w:r>
-      <w:r>
-        <w:rPr>
-          <w:rFonts w:cstheme="minorEastAsia" w:hint="eastAsia"/>
-        </w:rPr>
-        <w:t>Brightkite</w:t>
-      </w:r>
-      <w:r>
-        <w:rPr>
-          <w:rFonts w:cstheme="minorEastAsia" w:hint="eastAsia"/>
-        </w:rPr>
-        <w:t>数据集中，用户偏好的影响是最大的，连续转变的影响较低。</w:t>
-      </w:r>
-      <w:r>
-        <w:rPr>
-          <w:rFonts w:cstheme="minorEastAsia" w:hint="eastAsia"/>
-        </w:rPr>
-        <w:t>UGSE-LR</w:t>
-      </w:r>
-      <w:r>
-        <w:rPr>
-          <w:rFonts w:cstheme="minorEastAsia" w:hint="eastAsia"/>
-        </w:rPr>
-        <w:t>模型因为考虑到用户偏好，区域影响还有连续转变影响的原因，在大多数情况下仍然优于其他方法。在</w:t>
-      </w:r>
-      <w:r>
-        <w:rPr>
-          <w:rFonts w:cstheme="minorEastAsia" w:hint="eastAsia"/>
-        </w:rPr>
-        <w:t>Gowalla</w:t>
-      </w:r>
-      <w:r>
-        <w:rPr>
-          <w:rFonts w:cstheme="minorEastAsia" w:hint="eastAsia"/>
-        </w:rPr>
-        <w:t>数据集的对比实验中，我们发现</w:t>
-      </w:r>
-      <w:r>
-        <w:rPr>
-          <w:rFonts w:cstheme="minorEastAsia" w:hint="eastAsia"/>
-        </w:rPr>
-        <w:t>POI2VEC</w:t>
-      </w:r>
-      <w:r>
-        <w:rPr>
-          <w:rFonts w:cstheme="minorEastAsia" w:hint="eastAsia"/>
-        </w:rPr>
-        <w:t>的性能是最差的，这和</w:t>
-      </w:r>
-      <w:r>
-        <w:rPr>
-          <w:rFonts w:cs="Times New Roman" w:hint="eastAsia"/>
-          <w:color w:val="000000"/>
-          <w:szCs w:val="21"/>
-          <w:shd w:val="clear" w:color="auto" w:fill="FFFFFF"/>
-        </w:rPr>
-        <w:t>Feng</w:t>
-      </w:r>
-      <w:r>
-        <w:rPr>
-          <w:rFonts w:cstheme="minorEastAsia" w:hint="eastAsia"/>
-        </w:rPr>
-        <w:t xml:space="preserve"> </w:t>
-      </w:r>
-      <w:r>
-        <w:rPr>
-          <w:rFonts w:cstheme="minorEastAsia" w:hint="eastAsia"/>
-          <w:vertAlign w:val="superscript"/>
-        </w:rPr>
-        <w:t>[42]</w:t>
-      </w:r>
-      <w:r>
-        <w:rPr>
-          <w:rFonts w:cstheme="minorEastAsia" w:hint="eastAsia"/>
-        </w:rPr>
-        <w:t>的实验结果相冲突，但是在</w:t>
-      </w:r>
-      <w:r>
-        <w:rPr>
-          <w:rFonts w:cstheme="minorEastAsia" w:hint="eastAsia"/>
-        </w:rPr>
-        <w:t>Brightkite</w:t>
-      </w:r>
-      <w:r>
-        <w:rPr>
-          <w:rFonts w:cstheme="minorEastAsia" w:hint="eastAsia"/>
-        </w:rPr>
-        <w:t>数据集中却具有良好的效果，特别是在</w:t>
-      </w:r>
-      <w:r>
-        <w:rPr>
-          <w:rFonts w:cstheme="minorEastAsia" w:hint="eastAsia"/>
-        </w:rPr>
-        <w:t>N</w:t>
-      </w:r>
-      <w:r>
-        <w:rPr>
-          <w:rFonts w:cstheme="minorEastAsia" w:hint="eastAsia"/>
-        </w:rPr>
-        <w:t>比较小的情况下。我们认为在</w:t>
-      </w:r>
-      <w:r>
-        <w:rPr>
-          <w:rFonts w:cstheme="minorEastAsia" w:hint="eastAsia"/>
-        </w:rPr>
-        <w:t>Gowalla</w:t>
-      </w:r>
-      <w:r>
-        <w:rPr>
-          <w:rFonts w:cstheme="minorEastAsia" w:hint="eastAsia"/>
-        </w:rPr>
-        <w:t>数据集中的实验结果是由于进行实验的</w:t>
-      </w:r>
-      <w:r>
-        <w:rPr>
-          <w:rFonts w:cstheme="minorEastAsia" w:hint="eastAsia"/>
-        </w:rPr>
-        <w:t>Gowalla</w:t>
-      </w:r>
-      <w:r>
-        <w:rPr>
-          <w:rFonts w:cstheme="minorEastAsia" w:hint="eastAsia"/>
-        </w:rPr>
-        <w:t>数据集的</w:t>
-      </w:r>
-      <w:proofErr w:type="gramStart"/>
-      <w:r>
-        <w:rPr>
-          <w:rFonts w:cstheme="minorEastAsia" w:hint="eastAsia"/>
-        </w:rPr>
-        <w:t>规</w:t>
-      </w:r>
-      <w:proofErr w:type="gramEnd"/>
-    </w:p>
-    <w:p>
-      <w:pPr>
-        <w:spacing w:line="240" w:lineRule="auto"/>
-      </w:pPr>
       <w:r>
         <w:rPr>
           <w:noProof/>
         </w:rPr>
-        <w:lastRenderedPageBreak/>
         <w:drawing>
-          <wp:inline distT="0" distB="0" distL="114300" distR="114300" wp14:anchorId="4DB40CB3" wp14:editId="0F58160F">
+          <wp:inline distT="0" distB="0" distL="114300" distR="114300" wp14:anchorId="3B9FD69B" wp14:editId="7DF8D298">
             <wp:extent cx="2520315" cy="1890395"/>
             <wp:effectExtent l="0" t="0" r="13335" b="14605"/>
-            <wp:docPr id="1" name="图片 28"/>
+            <wp:docPr id="47" name="图片 82"/>
             <wp:cNvGraphicFramePr>
               <a:graphicFrameLocks xmlns:a="http://schemas.openxmlformats.org/drawingml/2006/main" noChangeAspect="1"/>
             </wp:cNvGraphicFramePr>
@@ -31577,7 +31258,7 @@
               <a:graphicData uri="http://schemas.openxmlformats.org/drawingml/2006/picture">
                 <pic:pic xmlns:pic="http://schemas.openxmlformats.org/drawingml/2006/picture">
                   <pic:nvPicPr>
-                    <pic:cNvPr id="1" name="图片 28"/>
+                    <pic:cNvPr id="47" name="图片 82"/>
                     <pic:cNvPicPr>
                       <a:picLocks noChangeAspect="1"/>
                     </pic:cNvPicPr>
@@ -31597,7 +31278,7 @@
                       <a:avLst/>
                     </a:prstGeom>
                     <a:noFill/>
-                    <a:ln w="9525">
+                    <a:ln>
                       <a:noFill/>
                     </a:ln>
                   </pic:spPr>
@@ -31607,15 +31288,329 @@
           </wp:inline>
         </w:drawing>
       </w:r>
+    </w:p>
+    <w:p>
+      <w:pPr>
+        <w:spacing w:afterLines="50" w:after="163" w:line="240" w:lineRule="auto"/>
+        <w:ind w:firstLine="482"/>
+        <w:jc w:val="center"/>
+        <w:rPr>
+          <w:rFonts w:cstheme="minorEastAsia"/>
+        </w:rPr>
+      </w:pPr>
+      <w:r>
+        <w:rPr>
+          <w:rFonts w:cstheme="minorEastAsia" w:hint="eastAsia"/>
+        </w:rPr>
+        <w:t>图</w:t>
+      </w:r>
+      <w:r>
+        <w:rPr>
+          <w:rFonts w:cstheme="minorEastAsia" w:hint="eastAsia"/>
+        </w:rPr>
+        <w:t>2-9 Brightkite</w:t>
+      </w:r>
+      <w:r>
+        <w:rPr>
+          <w:rFonts w:cstheme="minorEastAsia" w:hint="eastAsia"/>
+        </w:rPr>
+        <w:t>数据集中的准确率和召回率</w:t>
+      </w:r>
+    </w:p>
+    <w:p>
+      <w:pPr>
+        <w:ind w:firstLineChars="200" w:firstLine="480"/>
+        <w:rPr>
+          <w:rFonts w:cstheme="minorEastAsia"/>
+        </w:rPr>
+      </w:pPr>
+      <w:r>
+        <w:rPr>
+          <w:rFonts w:cstheme="minorEastAsia" w:hint="eastAsia"/>
+        </w:rPr>
+        <w:t>图</w:t>
+      </w:r>
+      <w:r>
+        <w:rPr>
+          <w:rFonts w:cstheme="minorEastAsia" w:hint="eastAsia"/>
+        </w:rPr>
+        <w:t>2-10</w:t>
+      </w:r>
+      <w:r>
+        <w:rPr>
+          <w:rFonts w:cstheme="minorEastAsia" w:hint="eastAsia"/>
+        </w:rPr>
+        <w:t>是</w:t>
+      </w:r>
+      <w:r>
+        <w:rPr>
+          <w:rFonts w:cstheme="minorEastAsia" w:hint="eastAsia"/>
+        </w:rPr>
+        <w:t>Gowalla</w:t>
+      </w:r>
+      <w:r>
+        <w:rPr>
+          <w:rFonts w:cstheme="minorEastAsia" w:hint="eastAsia"/>
+        </w:rPr>
+        <w:t>和</w:t>
+      </w:r>
+      <w:r>
+        <w:rPr>
+          <w:rFonts w:cstheme="minorEastAsia" w:hint="eastAsia"/>
+        </w:rPr>
+        <w:t>Brightkite</w:t>
+      </w:r>
+      <w:r>
+        <w:rPr>
+          <w:rFonts w:cstheme="minorEastAsia" w:hint="eastAsia"/>
+        </w:rPr>
+        <w:t>数据集中，在</w:t>
+      </w:r>
+      <w:r>
+        <w:rPr>
+          <w:rFonts w:cstheme="minorEastAsia" w:hint="eastAsia"/>
+        </w:rPr>
+        <w:sym w:font="Symbol" w:char="0074"/>
+      </w:r>
+      <w:r>
+        <w:rPr>
+          <w:rFonts w:cstheme="minorEastAsia" w:hint="eastAsia"/>
+        </w:rPr>
+        <w:t>值分别取</w:t>
+      </w:r>
+      <w:r>
+        <w:rPr>
+          <w:rFonts w:cstheme="minorEastAsia" w:hint="eastAsia"/>
+        </w:rPr>
+        <w:t>3</w:t>
+      </w:r>
+      <w:r>
+        <w:rPr>
+          <w:rFonts w:cstheme="minorEastAsia"/>
+        </w:rPr>
+        <w:t>h</w:t>
+      </w:r>
+      <w:r>
+        <w:rPr>
+          <w:rFonts w:cstheme="minorEastAsia" w:hint="eastAsia"/>
+        </w:rPr>
+        <w:t>和</w:t>
+      </w:r>
+      <w:r>
+        <w:rPr>
+          <w:rFonts w:cstheme="minorEastAsia" w:hint="eastAsia"/>
+        </w:rPr>
+        <w:t>6</w:t>
+      </w:r>
+      <w:r>
+        <w:rPr>
+          <w:rFonts w:cstheme="minorEastAsia"/>
+        </w:rPr>
+        <w:t>h</w:t>
+      </w:r>
+      <w:r>
+        <w:rPr>
+          <w:rFonts w:cstheme="minorEastAsia" w:hint="eastAsia"/>
+        </w:rPr>
+        <w:t>时，关于连续签到的数量分布。在</w:t>
+      </w:r>
+      <w:r>
+        <w:rPr>
+          <w:rFonts w:cstheme="minorEastAsia" w:hint="eastAsia"/>
+        </w:rPr>
+        <w:t>Brightkite</w:t>
+      </w:r>
+      <w:r>
+        <w:rPr>
+          <w:rFonts w:cstheme="minorEastAsia" w:hint="eastAsia"/>
+        </w:rPr>
+        <w:t>的训练数据集中，有百分之九十的</w:t>
+      </w:r>
+      <w:r>
+        <w:rPr>
+          <w:rFonts w:cstheme="minorEastAsia" w:hint="eastAsia"/>
+        </w:rPr>
+        <w:t>记录在三小时内只完成了一次签到</w:t>
+      </w:r>
+      <w:r>
+        <w:rPr>
+          <w:rFonts w:cstheme="minorEastAsia" w:hint="eastAsia"/>
+        </w:rPr>
+        <w:t>，但是在</w:t>
+      </w:r>
+      <w:r>
+        <w:rPr>
+          <w:rFonts w:cstheme="minorEastAsia" w:hint="eastAsia"/>
+        </w:rPr>
+        <w:t>Gowalla</w:t>
+      </w:r>
+      <w:r>
+        <w:rPr>
+          <w:rFonts w:cstheme="minorEastAsia" w:hint="eastAsia"/>
+        </w:rPr>
+        <w:t>数据集中，超过一次的连续签到行为的数据超过百分之三十。</w:t>
+      </w:r>
+    </w:p>
+    <w:p>
+      <w:pPr>
+        <w:ind w:firstLineChars="200" w:firstLine="480"/>
+        <w:rPr>
+          <w:rFonts w:cstheme="minorEastAsia"/>
+        </w:rPr>
+      </w:pPr>
+      <w:r>
+        <w:rPr>
+          <w:rFonts w:cstheme="minorEastAsia" w:hint="eastAsia"/>
+        </w:rPr>
+        <w:t>正如之前所提到的，在</w:t>
+      </w:r>
+      <w:r>
+        <w:rPr>
+          <w:rFonts w:cstheme="minorEastAsia" w:hint="eastAsia"/>
+        </w:rPr>
+        <w:t>Brightkite</w:t>
+      </w:r>
+      <w:r>
+        <w:rPr>
+          <w:rFonts w:cstheme="minorEastAsia" w:hint="eastAsia"/>
+        </w:rPr>
+        <w:t>数据集中，用户偏好的影响是最大的，连续转变的影响较低。</w:t>
+      </w:r>
+      <w:r>
+        <w:rPr>
+          <w:rFonts w:cstheme="minorEastAsia" w:hint="eastAsia"/>
+        </w:rPr>
+        <w:t>UGSE-LR</w:t>
+      </w:r>
+      <w:r>
+        <w:rPr>
+          <w:rFonts w:cstheme="minorEastAsia" w:hint="eastAsia"/>
+        </w:rPr>
+        <w:t>模型因为考虑到用户偏好，区域影响还有连续转变影响的原因，在大多数情况下仍然优于其他方法。在</w:t>
+      </w:r>
+      <w:r>
+        <w:rPr>
+          <w:rFonts w:cstheme="minorEastAsia" w:hint="eastAsia"/>
+        </w:rPr>
+        <w:t>Gowalla</w:t>
+      </w:r>
+      <w:r>
+        <w:rPr>
+          <w:rFonts w:cstheme="minorEastAsia" w:hint="eastAsia"/>
+        </w:rPr>
+        <w:t>数据集的对比实验中，我们发现</w:t>
+      </w:r>
+      <w:r>
+        <w:rPr>
+          <w:rFonts w:cstheme="minorEastAsia" w:hint="eastAsia"/>
+        </w:rPr>
+        <w:t>POI2VEC</w:t>
+      </w:r>
+      <w:r>
+        <w:rPr>
+          <w:rFonts w:cstheme="minorEastAsia" w:hint="eastAsia"/>
+        </w:rPr>
+        <w:t>的性能是最差的，这和</w:t>
+      </w:r>
+      <w:r>
+        <w:rPr>
+          <w:rFonts w:cs="Times New Roman" w:hint="eastAsia"/>
+          <w:color w:val="000000"/>
+          <w:szCs w:val="21"/>
+          <w:shd w:val="clear" w:color="auto" w:fill="FFFFFF"/>
+        </w:rPr>
+        <w:t>Feng</w:t>
+      </w:r>
+      <w:r>
+        <w:rPr>
+          <w:rFonts w:cstheme="minorEastAsia" w:hint="eastAsia"/>
+        </w:rPr>
+        <w:t xml:space="preserve"> </w:t>
+      </w:r>
+      <w:r>
+        <w:rPr>
+          <w:rFonts w:cstheme="minorEastAsia" w:hint="eastAsia"/>
+          <w:vertAlign w:val="superscript"/>
+        </w:rPr>
+        <w:t>[42]</w:t>
+      </w:r>
+      <w:r>
+        <w:rPr>
+          <w:rFonts w:cstheme="minorEastAsia" w:hint="eastAsia"/>
+        </w:rPr>
+        <w:t>的实验结果相冲突，但是在</w:t>
+      </w:r>
+      <w:r>
+        <w:rPr>
+          <w:rFonts w:cstheme="minorEastAsia" w:hint="eastAsia"/>
+        </w:rPr>
+        <w:t>Brightkite</w:t>
+      </w:r>
+      <w:r>
+        <w:rPr>
+          <w:rFonts w:cstheme="minorEastAsia" w:hint="eastAsia"/>
+        </w:rPr>
+        <w:t>数据集中却具有良好的效果，特别是在</w:t>
+      </w:r>
+      <w:r>
+        <w:rPr>
+          <w:rFonts w:cstheme="minorEastAsia" w:hint="eastAsia"/>
+        </w:rPr>
+        <w:t>N</w:t>
+      </w:r>
+      <w:r>
+        <w:rPr>
+          <w:rFonts w:cstheme="minorEastAsia" w:hint="eastAsia"/>
+        </w:rPr>
+        <w:t>比较小的情况下。我们认为在</w:t>
+      </w:r>
+      <w:r>
+        <w:rPr>
+          <w:rFonts w:cstheme="minorEastAsia" w:hint="eastAsia"/>
+        </w:rPr>
+        <w:t>Gowalla</w:t>
+      </w:r>
+      <w:r>
+        <w:rPr>
+          <w:rFonts w:cstheme="minorEastAsia" w:hint="eastAsia"/>
+        </w:rPr>
+        <w:t>数据集中的实验结果是由于进行实验的</w:t>
+      </w:r>
+      <w:r>
+        <w:rPr>
+          <w:rFonts w:cstheme="minorEastAsia" w:hint="eastAsia"/>
+        </w:rPr>
+        <w:t>Gowalla</w:t>
+      </w:r>
+      <w:r>
+        <w:rPr>
+          <w:rFonts w:cstheme="minorEastAsia" w:hint="eastAsia"/>
+        </w:rPr>
+        <w:t>数据集的</w:t>
+      </w:r>
+      <w:proofErr w:type="gramStart"/>
+      <w:r>
+        <w:rPr>
+          <w:rFonts w:cstheme="minorEastAsia" w:hint="eastAsia"/>
+        </w:rPr>
+        <w:t>规</w:t>
+      </w:r>
+      <w:proofErr w:type="gramEnd"/>
+    </w:p>
+    <w:p>
+      <w:pPr>
+        <w:spacing w:line="240" w:lineRule="auto"/>
+      </w:pPr>
       <w:r>
         <w:rPr>
           <w:noProof/>
         </w:rPr>
+        <w:lastRenderedPageBreak/>
         <w:drawing>
-          <wp:inline distT="0" distB="0" distL="114300" distR="114300" wp14:anchorId="4152E78F" wp14:editId="248A35F0">
+          <wp:inline distT="0" distB="0" distL="114300" distR="114300" wp14:anchorId="4DB40CB3" wp14:editId="0F58160F">
             <wp:extent cx="2520315" cy="1890395"/>
             <wp:effectExtent l="0" t="0" r="13335" b="14605"/>
-            <wp:docPr id="2" name="图片 29"/>
+            <wp:docPr id="1" name="图片 28"/>
             <wp:cNvGraphicFramePr>
               <a:graphicFrameLocks xmlns:a="http://schemas.openxmlformats.org/drawingml/2006/main" noChangeAspect="1"/>
             </wp:cNvGraphicFramePr>
@@ -31623,7 +31618,7 @@
               <a:graphicData uri="http://schemas.openxmlformats.org/drawingml/2006/picture">
                 <pic:pic xmlns:pic="http://schemas.openxmlformats.org/drawingml/2006/picture">
                   <pic:nvPicPr>
-                    <pic:cNvPr id="2" name="图片 29"/>
+                    <pic:cNvPr id="1" name="图片 28"/>
                     <pic:cNvPicPr>
                       <a:picLocks noChangeAspect="1"/>
                     </pic:cNvPicPr>
@@ -31653,308 +31648,15 @@
           </wp:inline>
         </w:drawing>
       </w:r>
-    </w:p>
-    <w:p>
-      <w:pPr>
-        <w:spacing w:afterLines="50" w:after="163" w:line="240" w:lineRule="auto"/>
-        <w:ind w:firstLine="482"/>
-        <w:jc w:val="center"/>
-        <w:rPr>
-          <w:rFonts w:cstheme="minorEastAsia" w:hint="eastAsia"/>
-        </w:rPr>
-      </w:pPr>
-      <w:r>
-        <w:rPr>
-          <w:rFonts w:cstheme="minorEastAsia" w:hint="eastAsia"/>
-        </w:rPr>
-        <w:t>图</w:t>
-      </w:r>
-      <w:r>
-        <w:rPr>
-          <w:rFonts w:cstheme="minorEastAsia" w:hint="eastAsia"/>
-        </w:rPr>
-        <w:t xml:space="preserve">2-10 </w:t>
-      </w:r>
-      <w:r>
-        <w:rPr>
-          <w:rFonts w:cstheme="minorEastAsia" w:hint="eastAsia"/>
-        </w:rPr>
-        <w:t>不同时间段连续签到的比例分布</w:t>
-      </w:r>
-    </w:p>
-    <w:p>
-      <w:pPr>
-        <w:rPr>
-          <w:rFonts w:asciiTheme="minorEastAsia" w:hAnsiTheme="minorEastAsia" w:cstheme="minorEastAsia"/>
-        </w:rPr>
-      </w:pPr>
-      <w:proofErr w:type="gramStart"/>
-      <w:r>
-        <w:rPr>
-          <w:rFonts w:cstheme="minorEastAsia" w:hint="eastAsia"/>
-        </w:rPr>
-        <w:t>模所导致</w:t>
-      </w:r>
-      <w:proofErr w:type="gramEnd"/>
-      <w:r>
-        <w:rPr>
-          <w:rFonts w:cstheme="minorEastAsia" w:hint="eastAsia"/>
-        </w:rPr>
-        <w:t>的。</w:t>
-      </w:r>
-      <w:r>
-        <w:rPr>
-          <w:rFonts w:cstheme="minorEastAsia" w:hint="eastAsia"/>
-        </w:rPr>
-        <w:t>在</w:t>
-      </w:r>
-      <w:r>
-        <w:rPr>
-          <w:rFonts w:cs="Times New Roman" w:hint="eastAsia"/>
-          <w:color w:val="000000"/>
-          <w:szCs w:val="21"/>
-          <w:shd w:val="clear" w:color="auto" w:fill="FFFFFF"/>
-        </w:rPr>
-        <w:t>Feng</w:t>
-      </w:r>
-      <w:r>
-        <w:rPr>
-          <w:rFonts w:cstheme="minorEastAsia" w:hint="eastAsia"/>
-        </w:rPr>
-        <w:t xml:space="preserve"> </w:t>
-      </w:r>
-      <w:r>
-        <w:rPr>
-          <w:rFonts w:cstheme="minorEastAsia" w:hint="eastAsia"/>
-        </w:rPr>
-        <w:t>的实验中</w:t>
-      </w:r>
-      <w:r>
-        <w:rPr>
-          <w:rFonts w:cstheme="minorEastAsia" w:hint="eastAsia"/>
-          <w:vertAlign w:val="superscript"/>
-        </w:rPr>
-        <w:t>[42]</w:t>
-      </w:r>
-      <w:r>
-        <w:rPr>
-          <w:rFonts w:cstheme="minorEastAsia" w:hint="eastAsia"/>
-        </w:rPr>
-        <w:t>中，只使用了部分</w:t>
-      </w:r>
-      <w:r>
-        <w:rPr>
-          <w:rFonts w:cstheme="minorEastAsia" w:hint="eastAsia"/>
-        </w:rPr>
-        <w:t>Gowalla</w:t>
-      </w:r>
-      <w:r>
-        <w:rPr>
-          <w:rFonts w:cstheme="minorEastAsia" w:hint="eastAsia"/>
-        </w:rPr>
-        <w:t>数据集（准确来说只有一个城市），而在我们的研究中，使用了全部</w:t>
-      </w:r>
-      <w:r>
-        <w:rPr>
-          <w:rFonts w:cstheme="minorEastAsia" w:hint="eastAsia"/>
-        </w:rPr>
-        <w:t>Gowalla</w:t>
-      </w:r>
-      <w:r>
-        <w:rPr>
-          <w:rFonts w:cstheme="minorEastAsia" w:hint="eastAsia"/>
-        </w:rPr>
-        <w:t>数据集。在</w:t>
-      </w:r>
-      <w:r>
-        <w:rPr>
-          <w:rFonts w:cstheme="minorEastAsia" w:hint="eastAsia"/>
-        </w:rPr>
-        <w:t>Brightkite</w:t>
-      </w:r>
-      <w:r>
-        <w:rPr>
-          <w:rFonts w:cstheme="minorEastAsia" w:hint="eastAsia"/>
-        </w:rPr>
-        <w:t>数据集中，随着推荐</w:t>
-      </w:r>
-      <w:r>
-        <w:rPr>
-          <w:rFonts w:cstheme="minorEastAsia" w:hint="eastAsia"/>
-        </w:rPr>
-        <w:t>POI</w:t>
-      </w:r>
-      <w:r>
-        <w:rPr>
-          <w:rFonts w:cstheme="minorEastAsia" w:hint="eastAsia"/>
-        </w:rPr>
-        <w:t>数量的增加，</w:t>
-      </w:r>
-      <w:r>
-        <w:rPr>
-          <w:rFonts w:cstheme="minorEastAsia" w:hint="eastAsia"/>
-        </w:rPr>
-        <w:t>POI2VEC</w:t>
-      </w:r>
-      <w:r>
-        <w:rPr>
-          <w:rFonts w:cstheme="minorEastAsia" w:hint="eastAsia"/>
-        </w:rPr>
-        <w:t>的性能逐渐降低。这是因为</w:t>
-      </w:r>
-      <w:r>
-        <w:rPr>
-          <w:rFonts w:cstheme="minorEastAsia" w:hint="eastAsia"/>
-        </w:rPr>
-        <w:t>POI2VEC</w:t>
-      </w:r>
-      <w:r>
-        <w:rPr>
-          <w:rFonts w:cstheme="minorEastAsia" w:hint="eastAsia"/>
-        </w:rPr>
-        <w:t>不考虑距离约束，导致算法推荐的</w:t>
-      </w:r>
-      <w:r>
-        <w:rPr>
-          <w:rFonts w:cstheme="minorEastAsia" w:hint="eastAsia"/>
-        </w:rPr>
-        <w:t>POI</w:t>
-      </w:r>
-      <w:r>
-        <w:rPr>
-          <w:rFonts w:cstheme="minorEastAsia" w:hint="eastAsia"/>
-        </w:rPr>
-        <w:t>距离用户很远。而这与实际的生活相违背。不同的是，由于考虑了多种因素，当</w:t>
-      </w:r>
-      <w:r>
-        <w:rPr>
-          <w:rFonts w:cstheme="minorEastAsia" w:hint="eastAsia"/>
-        </w:rPr>
-        <w:t>POI</w:t>
-      </w:r>
-      <w:r>
-        <w:rPr>
-          <w:rFonts w:cstheme="minorEastAsia" w:hint="eastAsia"/>
-        </w:rPr>
-        <w:t>数量增加时，</w:t>
-      </w:r>
-      <w:r>
-        <w:rPr>
-          <w:rFonts w:cstheme="minorEastAsia" w:hint="eastAsia"/>
-        </w:rPr>
-        <w:t>UGSE-LR</w:t>
-      </w:r>
-      <w:r>
-        <w:rPr>
-          <w:rFonts w:cstheme="minorEastAsia" w:hint="eastAsia"/>
-        </w:rPr>
-        <w:t>总能表现良好，并且推荐效果稳定。</w:t>
-      </w:r>
-    </w:p>
-    <w:p>
-      <w:pPr>
-        <w:pStyle w:val="4"/>
-      </w:pPr>
-      <w:r>
-        <w:rPr>
-          <w:rFonts w:hint="eastAsia"/>
-        </w:rPr>
-        <w:t xml:space="preserve">2.5.4.2 </w:t>
-      </w:r>
-      <w:r>
-        <w:rPr>
-          <w:rFonts w:hint="eastAsia"/>
-        </w:rPr>
-        <w:t>时间约束</w:t>
-      </w:r>
-      <w:r>
-        <w:rPr>
-          <w:rFonts w:hint="eastAsia"/>
-        </w:rPr>
-        <w:sym w:font="Symbol" w:char="0074"/>
-      </w:r>
-      <w:r>
-        <w:rPr>
-          <w:rFonts w:hint="eastAsia"/>
-        </w:rPr>
-        <w:t>的影响</w:t>
-      </w:r>
-    </w:p>
-    <w:p>
-      <w:pPr>
-        <w:ind w:firstLineChars="200" w:firstLine="480"/>
-        <w:rPr>
-          <w:rFonts w:cstheme="minorEastAsia"/>
-        </w:rPr>
-      </w:pPr>
-      <w:r>
-        <w:rPr>
-          <w:rFonts w:cstheme="minorEastAsia" w:hint="eastAsia"/>
-        </w:rPr>
-        <w:t>对于时间阈值</w:t>
-      </w:r>
-      <w:r>
-        <w:rPr>
-          <w:rFonts w:cstheme="minorEastAsia" w:hint="eastAsia"/>
-        </w:rPr>
-        <w:sym w:font="Symbol" w:char="0074"/>
-      </w:r>
-      <w:r>
-        <w:rPr>
-          <w:rFonts w:cstheme="minorEastAsia" w:hint="eastAsia"/>
-        </w:rPr>
-        <w:t>的确定，我们从</w:t>
-      </w:r>
-      <w:r>
-        <w:rPr>
-          <w:rFonts w:cstheme="minorEastAsia" w:hint="eastAsia"/>
-        </w:rPr>
-        <w:t>1</w:t>
-      </w:r>
-      <w:r>
-        <w:rPr>
-          <w:rFonts w:cstheme="minorEastAsia" w:hint="eastAsia"/>
-        </w:rPr>
-        <w:t>到</w:t>
-      </w:r>
-      <w:r>
-        <w:rPr>
-          <w:rFonts w:cstheme="minorEastAsia" w:hint="eastAsia"/>
-        </w:rPr>
-        <w:t>6</w:t>
-      </w:r>
-      <w:r>
-        <w:rPr>
-          <w:rFonts w:cstheme="minorEastAsia" w:hint="eastAsia"/>
-        </w:rPr>
-        <w:t>小时进行取值，实验结果如图</w:t>
-      </w:r>
-      <w:r>
-        <w:rPr>
-          <w:rFonts w:cstheme="minorEastAsia" w:hint="eastAsia"/>
-        </w:rPr>
-        <w:t>2-11</w:t>
-      </w:r>
-      <w:r>
-        <w:rPr>
-          <w:rFonts w:cstheme="minorEastAsia" w:hint="eastAsia"/>
-        </w:rPr>
-        <w:t>所示：</w:t>
-      </w:r>
-    </w:p>
-    <w:p>
-      <w:pPr>
-        <w:spacing w:beforeLines="50" w:before="163" w:line="240" w:lineRule="auto"/>
-      </w:pPr>
       <w:r>
         <w:rPr>
           <w:noProof/>
         </w:rPr>
         <w:drawing>
-          <wp:inline distT="0" distB="0" distL="114300" distR="114300" wp14:anchorId="6543FB9F" wp14:editId="7C18EEE1">
+          <wp:inline distT="0" distB="0" distL="114300" distR="114300" wp14:anchorId="4152E78F" wp14:editId="248A35F0">
             <wp:extent cx="2520315" cy="1890395"/>
             <wp:effectExtent l="0" t="0" r="13335" b="14605"/>
-            <wp:docPr id="49" name="图片 84"/>
+            <wp:docPr id="2" name="图片 29"/>
             <wp:cNvGraphicFramePr>
               <a:graphicFrameLocks xmlns:a="http://schemas.openxmlformats.org/drawingml/2006/main" noChangeAspect="1"/>
             </wp:cNvGraphicFramePr>
@@ -31962,7 +31664,7 @@
               <a:graphicData uri="http://schemas.openxmlformats.org/drawingml/2006/picture">
                 <pic:pic xmlns:pic="http://schemas.openxmlformats.org/drawingml/2006/picture">
                   <pic:nvPicPr>
-                    <pic:cNvPr id="49" name="图片 84"/>
+                    <pic:cNvPr id="2" name="图片 29"/>
                     <pic:cNvPicPr>
                       <a:picLocks noChangeAspect="1"/>
                     </pic:cNvPicPr>
@@ -31982,7 +31684,7 @@
                       <a:avLst/>
                     </a:prstGeom>
                     <a:noFill/>
-                    <a:ln>
+                    <a:ln w="9525">
                       <a:noFill/>
                     </a:ln>
                   </pic:spPr>
@@ -31992,15 +31694,308 @@
           </wp:inline>
         </w:drawing>
       </w:r>
+    </w:p>
+    <w:p>
+      <w:pPr>
+        <w:spacing w:afterLines="50" w:after="163" w:line="240" w:lineRule="auto"/>
+        <w:ind w:firstLine="482"/>
+        <w:jc w:val="center"/>
+        <w:rPr>
+          <w:rFonts w:cstheme="minorEastAsia"/>
+        </w:rPr>
+      </w:pPr>
+      <w:r>
+        <w:rPr>
+          <w:rFonts w:cstheme="minorEastAsia" w:hint="eastAsia"/>
+        </w:rPr>
+        <w:t>图</w:t>
+      </w:r>
+      <w:r>
+        <w:rPr>
+          <w:rFonts w:cstheme="minorEastAsia" w:hint="eastAsia"/>
+        </w:rPr>
+        <w:t xml:space="preserve">2-10 </w:t>
+      </w:r>
+      <w:r>
+        <w:rPr>
+          <w:rFonts w:cstheme="minorEastAsia" w:hint="eastAsia"/>
+        </w:rPr>
+        <w:t>不同时间段连续签到的比例分布</w:t>
+      </w:r>
+    </w:p>
+    <w:p>
+      <w:pPr>
+        <w:rPr>
+          <w:rFonts w:asciiTheme="minorEastAsia" w:hAnsiTheme="minorEastAsia" w:cstheme="minorEastAsia"/>
+        </w:rPr>
+      </w:pPr>
+      <w:proofErr w:type="gramStart"/>
+      <w:r>
+        <w:rPr>
+          <w:rFonts w:cstheme="minorEastAsia" w:hint="eastAsia"/>
+        </w:rPr>
+        <w:t>模所导致</w:t>
+      </w:r>
+      <w:proofErr w:type="gramEnd"/>
+      <w:r>
+        <w:rPr>
+          <w:rFonts w:cstheme="minorEastAsia" w:hint="eastAsia"/>
+        </w:rPr>
+        <w:t>的。</w:t>
+      </w:r>
+      <w:r>
+        <w:rPr>
+          <w:rFonts w:cstheme="minorEastAsia" w:hint="eastAsia"/>
+        </w:rPr>
+        <w:t>在</w:t>
+      </w:r>
+      <w:r>
+        <w:rPr>
+          <w:rFonts w:cs="Times New Roman" w:hint="eastAsia"/>
+          <w:color w:val="000000"/>
+          <w:szCs w:val="21"/>
+          <w:shd w:val="clear" w:color="auto" w:fill="FFFFFF"/>
+        </w:rPr>
+        <w:t>Feng</w:t>
+      </w:r>
+      <w:r>
+        <w:rPr>
+          <w:rFonts w:cstheme="minorEastAsia" w:hint="eastAsia"/>
+        </w:rPr>
+        <w:t xml:space="preserve"> </w:t>
+      </w:r>
+      <w:r>
+        <w:rPr>
+          <w:rFonts w:cstheme="minorEastAsia" w:hint="eastAsia"/>
+        </w:rPr>
+        <w:t>的实验中</w:t>
+      </w:r>
+      <w:r>
+        <w:rPr>
+          <w:rFonts w:cstheme="minorEastAsia" w:hint="eastAsia"/>
+          <w:vertAlign w:val="superscript"/>
+        </w:rPr>
+        <w:t>[42]</w:t>
+      </w:r>
+      <w:r>
+        <w:rPr>
+          <w:rFonts w:cstheme="minorEastAsia" w:hint="eastAsia"/>
+        </w:rPr>
+        <w:t>中，只使用了部分</w:t>
+      </w:r>
+      <w:r>
+        <w:rPr>
+          <w:rFonts w:cstheme="minorEastAsia" w:hint="eastAsia"/>
+        </w:rPr>
+        <w:t>Gowalla</w:t>
+      </w:r>
+      <w:r>
+        <w:rPr>
+          <w:rFonts w:cstheme="minorEastAsia" w:hint="eastAsia"/>
+        </w:rPr>
+        <w:t>数据集（准确来说只有一个城市），而在我们的研究中，使用了全部</w:t>
+      </w:r>
+      <w:r>
+        <w:rPr>
+          <w:rFonts w:cstheme="minorEastAsia" w:hint="eastAsia"/>
+        </w:rPr>
+        <w:t>Gowalla</w:t>
+      </w:r>
+      <w:r>
+        <w:rPr>
+          <w:rFonts w:cstheme="minorEastAsia" w:hint="eastAsia"/>
+        </w:rPr>
+        <w:t>数据集。在</w:t>
+      </w:r>
+      <w:r>
+        <w:rPr>
+          <w:rFonts w:cstheme="minorEastAsia" w:hint="eastAsia"/>
+        </w:rPr>
+        <w:t>Brightkite</w:t>
+      </w:r>
+      <w:r>
+        <w:rPr>
+          <w:rFonts w:cstheme="minorEastAsia" w:hint="eastAsia"/>
+        </w:rPr>
+        <w:t>数据集中，随着推荐</w:t>
+      </w:r>
+      <w:r>
+        <w:rPr>
+          <w:rFonts w:cstheme="minorEastAsia" w:hint="eastAsia"/>
+        </w:rPr>
+        <w:t>POI</w:t>
+      </w:r>
+      <w:r>
+        <w:rPr>
+          <w:rFonts w:cstheme="minorEastAsia" w:hint="eastAsia"/>
+        </w:rPr>
+        <w:t>数量的增加，</w:t>
+      </w:r>
+      <w:r>
+        <w:rPr>
+          <w:rFonts w:cstheme="minorEastAsia" w:hint="eastAsia"/>
+        </w:rPr>
+        <w:t>POI2VEC</w:t>
+      </w:r>
+      <w:r>
+        <w:rPr>
+          <w:rFonts w:cstheme="minorEastAsia" w:hint="eastAsia"/>
+        </w:rPr>
+        <w:t>的性能逐渐降低。这是因为</w:t>
+      </w:r>
+      <w:r>
+        <w:rPr>
+          <w:rFonts w:cstheme="minorEastAsia" w:hint="eastAsia"/>
+        </w:rPr>
+        <w:t>POI2VEC</w:t>
+      </w:r>
+      <w:r>
+        <w:rPr>
+          <w:rFonts w:cstheme="minorEastAsia" w:hint="eastAsia"/>
+        </w:rPr>
+        <w:t>不考虑距离约束，导致算法推荐的</w:t>
+      </w:r>
+      <w:r>
+        <w:rPr>
+          <w:rFonts w:cstheme="minorEastAsia" w:hint="eastAsia"/>
+        </w:rPr>
+        <w:t>POI</w:t>
+      </w:r>
+      <w:r>
+        <w:rPr>
+          <w:rFonts w:cstheme="minorEastAsia" w:hint="eastAsia"/>
+        </w:rPr>
+        <w:t>距离用户很远。而这与实际的生活相违背。不同的是，由于考虑了多种因素，当</w:t>
+      </w:r>
+      <w:r>
+        <w:rPr>
+          <w:rFonts w:cstheme="minorEastAsia" w:hint="eastAsia"/>
+        </w:rPr>
+        <w:t>POI</w:t>
+      </w:r>
+      <w:r>
+        <w:rPr>
+          <w:rFonts w:cstheme="minorEastAsia" w:hint="eastAsia"/>
+        </w:rPr>
+        <w:t>数量增加时，</w:t>
+      </w:r>
+      <w:r>
+        <w:rPr>
+          <w:rFonts w:cstheme="minorEastAsia" w:hint="eastAsia"/>
+        </w:rPr>
+        <w:t>UGSE-LR</w:t>
+      </w:r>
+      <w:r>
+        <w:rPr>
+          <w:rFonts w:cstheme="minorEastAsia" w:hint="eastAsia"/>
+        </w:rPr>
+        <w:t>总能表现良好，并且推荐效果稳定。</w:t>
+      </w:r>
+    </w:p>
+    <w:p>
+      <w:pPr>
+        <w:pStyle w:val="4"/>
+      </w:pPr>
+      <w:r>
+        <w:rPr>
+          <w:rFonts w:hint="eastAsia"/>
+        </w:rPr>
+        <w:t xml:space="preserve">2.5.4.2 </w:t>
+      </w:r>
+      <w:r>
+        <w:rPr>
+          <w:rFonts w:hint="eastAsia"/>
+        </w:rPr>
+        <w:t>时间约束</w:t>
+      </w:r>
+      <w:r>
+        <w:rPr>
+          <w:rFonts w:hint="eastAsia"/>
+        </w:rPr>
+        <w:sym w:font="Symbol" w:char="0074"/>
+      </w:r>
+      <w:r>
+        <w:rPr>
+          <w:rFonts w:hint="eastAsia"/>
+        </w:rPr>
+        <w:t>的影响</w:t>
+      </w:r>
+    </w:p>
+    <w:p>
+      <w:pPr>
+        <w:ind w:firstLineChars="200" w:firstLine="480"/>
+        <w:rPr>
+          <w:rFonts w:cstheme="minorEastAsia"/>
+        </w:rPr>
+      </w:pPr>
+      <w:r>
+        <w:rPr>
+          <w:rFonts w:cstheme="minorEastAsia" w:hint="eastAsia"/>
+        </w:rPr>
+        <w:t>对于时间阈值</w:t>
+      </w:r>
+      <w:r>
+        <w:rPr>
+          <w:rFonts w:cstheme="minorEastAsia" w:hint="eastAsia"/>
+        </w:rPr>
+        <w:sym w:font="Symbol" w:char="0074"/>
+      </w:r>
+      <w:r>
+        <w:rPr>
+          <w:rFonts w:cstheme="minorEastAsia" w:hint="eastAsia"/>
+        </w:rPr>
+        <w:t>的确定，我们从</w:t>
+      </w:r>
+      <w:r>
+        <w:rPr>
+          <w:rFonts w:cstheme="minorEastAsia" w:hint="eastAsia"/>
+        </w:rPr>
+        <w:t>1</w:t>
+      </w:r>
+      <w:r>
+        <w:rPr>
+          <w:rFonts w:cstheme="minorEastAsia" w:hint="eastAsia"/>
+        </w:rPr>
+        <w:t>到</w:t>
+      </w:r>
+      <w:r>
+        <w:rPr>
+          <w:rFonts w:cstheme="minorEastAsia" w:hint="eastAsia"/>
+        </w:rPr>
+        <w:t>6</w:t>
+      </w:r>
+      <w:r>
+        <w:rPr>
+          <w:rFonts w:cstheme="minorEastAsia" w:hint="eastAsia"/>
+        </w:rPr>
+        <w:t>小时进行取值，实验结果如图</w:t>
+      </w:r>
+      <w:r>
+        <w:rPr>
+          <w:rFonts w:cstheme="minorEastAsia" w:hint="eastAsia"/>
+        </w:rPr>
+        <w:t>2-11</w:t>
+      </w:r>
+      <w:r>
+        <w:rPr>
+          <w:rFonts w:cstheme="minorEastAsia" w:hint="eastAsia"/>
+        </w:rPr>
+        <w:t>所示：</w:t>
+      </w:r>
+    </w:p>
+    <w:p>
+      <w:pPr>
+        <w:spacing w:beforeLines="50" w:before="163" w:line="240" w:lineRule="auto"/>
+      </w:pPr>
       <w:r>
         <w:rPr>
           <w:noProof/>
         </w:rPr>
         <w:drawing>
-          <wp:inline distT="0" distB="0" distL="114300" distR="114300" wp14:anchorId="6391320F" wp14:editId="543A6142">
+          <wp:inline distT="0" distB="0" distL="114300" distR="114300" wp14:anchorId="6543FB9F" wp14:editId="7C18EEE1">
             <wp:extent cx="2520315" cy="1890395"/>
             <wp:effectExtent l="0" t="0" r="13335" b="14605"/>
-            <wp:docPr id="50" name="图片 85"/>
+            <wp:docPr id="49" name="图片 84"/>
             <wp:cNvGraphicFramePr>
               <a:graphicFrameLocks xmlns:a="http://schemas.openxmlformats.org/drawingml/2006/main" noChangeAspect="1"/>
             </wp:cNvGraphicFramePr>
@@ -32008,7 +32003,7 @@
               <a:graphicData uri="http://schemas.openxmlformats.org/drawingml/2006/picture">
                 <pic:pic xmlns:pic="http://schemas.openxmlformats.org/drawingml/2006/picture">
                   <pic:nvPicPr>
-                    <pic:cNvPr id="50" name="图片 85"/>
+                    <pic:cNvPr id="49" name="图片 84"/>
                     <pic:cNvPicPr>
                       <a:picLocks noChangeAspect="1"/>
                     </pic:cNvPicPr>
@@ -32038,58 +32033,15 @@
           </wp:inline>
         </w:drawing>
       </w:r>
-    </w:p>
-    <w:p>
-      <w:pPr>
-        <w:spacing w:line="240" w:lineRule="auto"/>
-        <w:ind w:firstLine="482"/>
-        <w:jc w:val="center"/>
-        <w:rPr>
-          <w:rFonts w:cstheme="minorEastAsia"/>
-        </w:rPr>
-      </w:pPr>
-      <w:r>
-        <w:rPr>
-          <w:rFonts w:cstheme="minorEastAsia" w:hint="eastAsia"/>
-        </w:rPr>
-        <w:t>图</w:t>
-      </w:r>
-      <w:r>
-        <w:rPr>
-          <w:rFonts w:cstheme="minorEastAsia" w:hint="eastAsia"/>
-        </w:rPr>
-        <w:t>2-11 Gowalla</w:t>
-      </w:r>
-      <w:r>
-        <w:rPr>
-          <w:rFonts w:cstheme="minorEastAsia" w:hint="eastAsia"/>
-        </w:rPr>
-        <w:t>数据集中的准确率和召回率</w:t>
-      </w:r>
-    </w:p>
-    <w:p>
-      <w:pPr>
-        <w:ind w:firstLineChars="200" w:firstLine="480"/>
-        <w:jc w:val="center"/>
-        <w:rPr>
-          <w:rFonts w:asciiTheme="minorEastAsia" w:hAnsiTheme="minorEastAsia" w:cstheme="minorEastAsia"/>
-        </w:rPr>
-      </w:pPr>
-    </w:p>
-    <w:p>
-      <w:pPr>
-        <w:spacing w:line="240" w:lineRule="auto"/>
-      </w:pPr>
       <w:r>
         <w:rPr>
           <w:noProof/>
         </w:rPr>
-        <w:lastRenderedPageBreak/>
         <w:drawing>
-          <wp:inline distT="0" distB="0" distL="114300" distR="114300" wp14:anchorId="5EB20BD3" wp14:editId="6F7C783D">
+          <wp:inline distT="0" distB="0" distL="114300" distR="114300" wp14:anchorId="6391320F" wp14:editId="543A6142">
             <wp:extent cx="2520315" cy="1890395"/>
             <wp:effectExtent l="0" t="0" r="13335" b="14605"/>
-            <wp:docPr id="51" name="图片 86"/>
+            <wp:docPr id="50" name="图片 85"/>
             <wp:cNvGraphicFramePr>
               <a:graphicFrameLocks xmlns:a="http://schemas.openxmlformats.org/drawingml/2006/main" noChangeAspect="1"/>
             </wp:cNvGraphicFramePr>
@@ -32097,7 +32049,7 @@
               <a:graphicData uri="http://schemas.openxmlformats.org/drawingml/2006/picture">
                 <pic:pic xmlns:pic="http://schemas.openxmlformats.org/drawingml/2006/picture">
                   <pic:nvPicPr>
-                    <pic:cNvPr id="51" name="图片 86"/>
+                    <pic:cNvPr id="50" name="图片 85"/>
                     <pic:cNvPicPr>
                       <a:picLocks noChangeAspect="1"/>
                     </pic:cNvPicPr>
@@ -32127,15 +32079,58 @@
           </wp:inline>
         </w:drawing>
       </w:r>
+    </w:p>
+    <w:p>
+      <w:pPr>
+        <w:spacing w:line="240" w:lineRule="auto"/>
+        <w:ind w:firstLine="482"/>
+        <w:jc w:val="center"/>
+        <w:rPr>
+          <w:rFonts w:cstheme="minorEastAsia"/>
+        </w:rPr>
+      </w:pPr>
+      <w:r>
+        <w:rPr>
+          <w:rFonts w:cstheme="minorEastAsia" w:hint="eastAsia"/>
+        </w:rPr>
+        <w:t>图</w:t>
+      </w:r>
+      <w:r>
+        <w:rPr>
+          <w:rFonts w:cstheme="minorEastAsia" w:hint="eastAsia"/>
+        </w:rPr>
+        <w:t>2-11 Gowalla</w:t>
+      </w:r>
+      <w:r>
+        <w:rPr>
+          <w:rFonts w:cstheme="minorEastAsia" w:hint="eastAsia"/>
+        </w:rPr>
+        <w:t>数据集中的准确率和召回率</w:t>
+      </w:r>
+    </w:p>
+    <w:p>
+      <w:pPr>
+        <w:ind w:firstLineChars="200" w:firstLine="480"/>
+        <w:jc w:val="center"/>
+        <w:rPr>
+          <w:rFonts w:asciiTheme="minorEastAsia" w:hAnsiTheme="minorEastAsia" w:cstheme="minorEastAsia"/>
+        </w:rPr>
+      </w:pPr>
+    </w:p>
+    <w:p>
+      <w:pPr>
+        <w:spacing w:line="240" w:lineRule="auto"/>
+      </w:pPr>
       <w:r>
         <w:rPr>
           <w:noProof/>
         </w:rPr>
+        <w:lastRenderedPageBreak/>
         <w:drawing>
-          <wp:inline distT="0" distB="0" distL="114300" distR="114300" wp14:anchorId="151DAD28" wp14:editId="2E8887B6">
+          <wp:inline distT="0" distB="0" distL="114300" distR="114300" wp14:anchorId="5EB20BD3" wp14:editId="6F7C783D">
             <wp:extent cx="2520315" cy="1890395"/>
             <wp:effectExtent l="0" t="0" r="13335" b="14605"/>
-            <wp:docPr id="52" name="图片 87"/>
+            <wp:docPr id="51" name="图片 86"/>
             <wp:cNvGraphicFramePr>
               <a:graphicFrameLocks xmlns:a="http://schemas.openxmlformats.org/drawingml/2006/main" noChangeAspect="1"/>
             </wp:cNvGraphicFramePr>
@@ -32143,7 +32138,7 @@
               <a:graphicData uri="http://schemas.openxmlformats.org/drawingml/2006/picture">
                 <pic:pic xmlns:pic="http://schemas.openxmlformats.org/drawingml/2006/picture">
                   <pic:nvPicPr>
-                    <pic:cNvPr id="52" name="图片 87"/>
+                    <pic:cNvPr id="51" name="图片 86"/>
                     <pic:cNvPicPr>
                       <a:picLocks noChangeAspect="1"/>
                     </pic:cNvPicPr>
@@ -32173,6 +32168,52 @@
           </wp:inline>
         </w:drawing>
       </w:r>
+      <w:r>
+        <w:rPr>
+          <w:noProof/>
+        </w:rPr>
+        <w:drawing>
+          <wp:inline distT="0" distB="0" distL="114300" distR="114300" wp14:anchorId="151DAD28" wp14:editId="2E8887B6">
+            <wp:extent cx="2520315" cy="1890395"/>
+            <wp:effectExtent l="0" t="0" r="13335" b="14605"/>
+            <wp:docPr id="52" name="图片 87"/>
+            <wp:cNvGraphicFramePr>
+              <a:graphicFrameLocks xmlns:a="http://schemas.openxmlformats.org/drawingml/2006/main" noChangeAspect="1"/>
+            </wp:cNvGraphicFramePr>
+            <a:graphic xmlns:a="http://schemas.openxmlformats.org/drawingml/2006/main">
+              <a:graphicData uri="http://schemas.openxmlformats.org/drawingml/2006/picture">
+                <pic:pic xmlns:pic="http://schemas.openxmlformats.org/drawingml/2006/picture">
+                  <pic:nvPicPr>
+                    <pic:cNvPr id="52" name="图片 87"/>
+                    <pic:cNvPicPr>
+                      <a:picLocks noChangeAspect="1"/>
+                    </pic:cNvPicPr>
+                  </pic:nvPicPr>
+                  <pic:blipFill>
+                    <a:blip r:embed="rId47"/>
+                    <a:stretch>
+                      <a:fillRect/>
+                    </a:stretch>
+                  </pic:blipFill>
+                  <pic:spPr>
+                    <a:xfrm>
+                      <a:off x="0" y="0"/>
+                      <a:ext cx="2520315" cy="1890395"/>
+                    </a:xfrm>
+                    <a:prstGeom prst="rect">
+                      <a:avLst/>
+                    </a:prstGeom>
+                    <a:noFill/>
+                    <a:ln>
+                      <a:noFill/>
+                    </a:ln>
+                  </pic:spPr>
+                </pic:pic>
+              </a:graphicData>
+            </a:graphic>
+          </wp:inline>
+        </w:drawing>
+      </w:r>
     </w:p>
     <w:p>
       <w:pPr>
@@ -32180,7 +32221,7 @@
         <w:ind w:firstLine="482"/>
         <w:jc w:val="center"/>
         <w:rPr>
-          <w:rFonts w:cstheme="minorEastAsia" w:hint="eastAsia"/>
+          <w:rFonts w:cstheme="minorEastAsia"/>
         </w:rPr>
       </w:pPr>
       <w:r>
@@ -32300,7 +32341,7 @@
       <w:pPr>
         <w:pStyle w:val="2"/>
       </w:pPr>
-      <w:bookmarkStart w:id="33" w:name="_Toc3658920"/>
+      <w:bookmarkStart w:id="34" w:name="_Toc3658920"/>
       <w:r>
         <w:rPr>
           <w:rFonts w:hint="eastAsia"/>
@@ -32316,7 +32357,7 @@
         </w:rPr>
         <w:t>本章小结</w:t>
       </w:r>
-      <w:bookmarkEnd w:id="33"/>
+      <w:bookmarkEnd w:id="34"/>
     </w:p>
     <w:p>
       <w:pPr>
@@ -32438,7 +32479,7 @@
           <w:rFonts w:cstheme="minorEastAsia"/>
         </w:rPr>
       </w:pPr>
-      <w:bookmarkStart w:id="34" w:name="_Toc3658921"/>
+      <w:bookmarkStart w:id="35" w:name="_Toc3658921"/>
       <w:r>
         <w:rPr>
           <w:rFonts w:hint="eastAsia"/>
@@ -32482,7 +32523,7 @@
         </w:rPr>
         <w:t>连续推荐</w:t>
       </w:r>
-      <w:bookmarkEnd w:id="34"/>
+      <w:bookmarkEnd w:id="35"/>
       <w:r>
         <w:rPr>
           <w:rFonts w:hint="eastAsia"/>
@@ -32986,7 +33027,7 @@
       <w:pPr>
         <w:pStyle w:val="2"/>
       </w:pPr>
-      <w:bookmarkStart w:id="35" w:name="_Toc3658922"/>
+      <w:bookmarkStart w:id="36" w:name="_Toc3658922"/>
       <w:r>
         <w:rPr>
           <w:rFonts w:hint="eastAsia"/>
@@ -33002,13 +33043,13 @@
         </w:rPr>
         <w:t>模型架构</w:t>
       </w:r>
-      <w:bookmarkEnd w:id="35"/>
+      <w:bookmarkEnd w:id="36"/>
     </w:p>
     <w:p>
       <w:pPr>
         <w:ind w:firstLineChars="200" w:firstLine="480"/>
         <w:rPr>
-          <w:rFonts w:cstheme="minorEastAsia" w:hint="eastAsia"/>
+          <w:rFonts w:cstheme="minorEastAsia"/>
         </w:rPr>
       </w:pPr>
       <w:r>
@@ -33168,8 +33209,8 @@
       </w:pPr>
       <w:r>
         <w:pict>
-          <v:shape id="_x0000_i1031" type="#_x0000_t75" style="width:415.5pt;height:179.25pt">
-            <v:imagedata r:id="rId47" o:title=""/>
+          <v:shape id="_x0000_i1032" type="#_x0000_t75" style="width:415.9pt;height:179.45pt">
+            <v:imagedata r:id="rId48" o:title=""/>
           </v:shape>
         </w:pict>
       </w:r>
@@ -33206,7 +33247,7 @@
       <w:pPr>
         <w:pStyle w:val="2"/>
       </w:pPr>
-      <w:bookmarkStart w:id="36" w:name="_Toc3658923"/>
+      <w:bookmarkStart w:id="37" w:name="_Toc3658923"/>
       <w:r>
         <w:rPr>
           <w:rFonts w:hint="eastAsia"/>
@@ -33219,7 +33260,7 @@
         </w:rPr>
         <w:t>潜在向量的建立</w:t>
       </w:r>
-      <w:bookmarkEnd w:id="36"/>
+      <w:bookmarkEnd w:id="37"/>
     </w:p>
     <w:p>
       <w:pPr>
@@ -33591,7 +33632,7 @@
       <w:pPr>
         <w:ind w:firstLineChars="200" w:firstLine="480"/>
         <w:rPr>
-          <w:rFonts w:cstheme="minorEastAsia" w:hint="eastAsia"/>
+          <w:rFonts w:cstheme="minorEastAsia"/>
         </w:rPr>
       </w:pPr>
       <w:r>
@@ -33950,8 +33991,8 @@
       </w:pPr>
       <w:r>
         <w:pict>
-          <v:shape id="_x0000_i1032" type="#_x0000_t75" style="width:415.5pt;height:227.25pt">
-            <v:imagedata r:id="rId48" o:title=""/>
+          <v:shape id="_x0000_i1033" type="#_x0000_t75" style="width:415.9pt;height:227.3pt">
+            <v:imagedata r:id="rId49" o:title=""/>
           </v:shape>
         </w:pict>
       </w:r>
@@ -33962,7 +34003,7 @@
         <w:ind w:firstLine="482"/>
         <w:jc w:val="center"/>
         <w:rPr>
-          <w:rFonts w:cstheme="minorEastAsia" w:hint="eastAsia"/>
+          <w:rFonts w:cstheme="minorEastAsia"/>
         </w:rPr>
       </w:pPr>
       <w:r>
@@ -34618,7 +34659,7 @@
         </w:rPr>
         <w:t>POI</w:t>
       </w:r>
-      <w:bookmarkStart w:id="37" w:name="OLE_LINK3"/>
+      <w:bookmarkStart w:id="38" w:name="OLE_LINK3"/>
       <w:r>
         <w:rPr>
           <w:rFonts w:cstheme="minorEastAsia"/>
@@ -34633,7 +34674,7 @@
           <m:t>l</m:t>
         </m:r>
       </m:oMath>
-      <w:bookmarkEnd w:id="37"/>
+      <w:bookmarkEnd w:id="38"/>
       <w:r>
         <w:rPr>
           <w:rFonts w:cstheme="minorEastAsia" w:hint="eastAsia"/>
@@ -35693,7 +35734,7 @@
       <w:pPr>
         <w:pStyle w:val="2"/>
       </w:pPr>
-      <w:bookmarkStart w:id="38" w:name="_Toc3658924"/>
+      <w:bookmarkStart w:id="39" w:name="_Toc3658924"/>
       <w:r>
         <w:rPr>
           <w:rFonts w:hint="eastAsia"/>
@@ -35706,7 +35747,7 @@
         </w:rPr>
         <w:t>访问概率预测</w:t>
       </w:r>
-      <w:bookmarkEnd w:id="38"/>
+      <w:bookmarkEnd w:id="39"/>
     </w:p>
     <w:p>
       <w:pPr>
@@ -36079,7 +36120,7 @@
       <w:pPr>
         <w:pStyle w:val="2"/>
       </w:pPr>
-      <w:bookmarkStart w:id="39" w:name="_Toc3658925"/>
+      <w:bookmarkStart w:id="40" w:name="_Toc3658925"/>
       <w:r>
         <w:rPr>
           <w:rFonts w:hint="eastAsia"/>
@@ -36092,7 +36133,7 @@
         </w:rPr>
         <w:t>推荐</w:t>
       </w:r>
-      <w:bookmarkEnd w:id="39"/>
+      <w:bookmarkEnd w:id="40"/>
     </w:p>
     <w:p>
       <w:pPr>
@@ -37102,7 +37143,7 @@
       <w:pPr>
         <w:pStyle w:val="2"/>
       </w:pPr>
-      <w:bookmarkStart w:id="40" w:name="_Toc3658926"/>
+      <w:bookmarkStart w:id="41" w:name="_Toc3658926"/>
       <w:r>
         <w:rPr>
           <w:rFonts w:hint="eastAsia"/>
@@ -37116,7 +37157,7 @@
         </w:rPr>
         <w:t>参数测定</w:t>
       </w:r>
-      <w:bookmarkEnd w:id="40"/>
+      <w:bookmarkEnd w:id="41"/>
     </w:p>
     <w:p>
       <w:pPr>
@@ -37344,58 +37385,6 @@
                 <pic:pic xmlns:pic="http://schemas.openxmlformats.org/drawingml/2006/picture">
                   <pic:nvPicPr>
                     <pic:cNvPr id="53" name="图片 88"/>
-                    <pic:cNvPicPr>
-                      <a:picLocks noChangeAspect="1"/>
-                    </pic:cNvPicPr>
-                  </pic:nvPicPr>
-                  <pic:blipFill>
-                    <a:blip r:embed="rId49"/>
-                    <a:stretch>
-                      <a:fillRect/>
-                    </a:stretch>
-                  </pic:blipFill>
-                  <pic:spPr>
-                    <a:xfrm>
-                      <a:off x="0" y="0"/>
-                      <a:ext cx="2520315" cy="1890395"/>
-                    </a:xfrm>
-                    <a:prstGeom prst="rect">
-                      <a:avLst/>
-                    </a:prstGeom>
-                    <a:noFill/>
-                    <a:ln>
-                      <a:noFill/>
-                    </a:ln>
-                  </pic:spPr>
-                </pic:pic>
-              </a:graphicData>
-            </a:graphic>
-          </wp:inline>
-        </w:drawing>
-      </w:r>
-      <w:r>
-        <w:rPr>
-          <w:rFonts w:hint="eastAsia"/>
-        </w:rPr>
-        <w:t xml:space="preserve"> </w:t>
-      </w:r>
-      <w:r>
-        <w:rPr>
-          <w:noProof/>
-        </w:rPr>
-        <w:drawing>
-          <wp:inline distT="0" distB="0" distL="114300" distR="114300" wp14:anchorId="04F9B9B9" wp14:editId="7B569517">
-            <wp:extent cx="2520315" cy="1890395"/>
-            <wp:effectExtent l="0" t="0" r="13335" b="14605"/>
-            <wp:docPr id="54" name="图片 89"/>
-            <wp:cNvGraphicFramePr>
-              <a:graphicFrameLocks xmlns:a="http://schemas.openxmlformats.org/drawingml/2006/main" noChangeAspect="1"/>
-            </wp:cNvGraphicFramePr>
-            <a:graphic xmlns:a="http://schemas.openxmlformats.org/drawingml/2006/main">
-              <a:graphicData uri="http://schemas.openxmlformats.org/drawingml/2006/picture">
-                <pic:pic xmlns:pic="http://schemas.openxmlformats.org/drawingml/2006/picture">
-                  <pic:nvPicPr>
-                    <pic:cNvPr id="54" name="图片 89"/>
                     <pic:cNvPicPr>
                       <a:picLocks noChangeAspect="1"/>
                     </pic:cNvPicPr>
@@ -37425,49 +37414,21 @@
           </wp:inline>
         </w:drawing>
       </w:r>
-    </w:p>
-    <w:p>
-      <w:pPr>
-        <w:spacing w:line="240" w:lineRule="auto"/>
-        <w:ind w:firstLine="482"/>
-        <w:jc w:val="center"/>
-        <w:rPr>
-          <w:rFonts w:cstheme="minorEastAsia" w:hint="eastAsia"/>
-        </w:rPr>
-      </w:pPr>
-      <w:r>
-        <w:rPr>
-          <w:rFonts w:cstheme="minorEastAsia" w:hint="eastAsia"/>
-        </w:rPr>
-        <w:t>图</w:t>
-      </w:r>
-      <w:r>
-        <w:rPr>
-          <w:rFonts w:cstheme="minorEastAsia" w:hint="eastAsia"/>
-        </w:rPr>
-        <w:t>3-3 Gowalla</w:t>
-      </w:r>
-      <w:r>
-        <w:rPr>
-          <w:rFonts w:cstheme="minorEastAsia" w:hint="eastAsia"/>
-        </w:rPr>
-        <w:t>中一层中不同单元数性能对比</w:t>
-      </w:r>
-    </w:p>
-    <w:p>
-      <w:pPr>
-        <w:spacing w:beforeLines="50" w:before="163" w:line="240" w:lineRule="auto"/>
-        <w:jc w:val="left"/>
-      </w:pPr>
+      <w:r>
+        <w:rPr>
+          <w:rFonts w:hint="eastAsia"/>
+        </w:rPr>
+        <w:t xml:space="preserve"> </w:t>
+      </w:r>
       <w:r>
         <w:rPr>
           <w:noProof/>
         </w:rPr>
         <w:drawing>
-          <wp:inline distT="0" distB="0" distL="114300" distR="114300" wp14:anchorId="43A29DF9" wp14:editId="509334CB">
+          <wp:inline distT="0" distB="0" distL="114300" distR="114300" wp14:anchorId="04F9B9B9" wp14:editId="7B569517">
             <wp:extent cx="2520315" cy="1890395"/>
             <wp:effectExtent l="0" t="0" r="13335" b="14605"/>
-            <wp:docPr id="55" name="图片 90"/>
+            <wp:docPr id="54" name="图片 89"/>
             <wp:cNvGraphicFramePr>
               <a:graphicFrameLocks xmlns:a="http://schemas.openxmlformats.org/drawingml/2006/main" noChangeAspect="1"/>
             </wp:cNvGraphicFramePr>
@@ -37475,7 +37436,7 @@
               <a:graphicData uri="http://schemas.openxmlformats.org/drawingml/2006/picture">
                 <pic:pic xmlns:pic="http://schemas.openxmlformats.org/drawingml/2006/picture">
                   <pic:nvPicPr>
-                    <pic:cNvPr id="55" name="图片 90"/>
+                    <pic:cNvPr id="54" name="图片 89"/>
                     <pic:cNvPicPr>
                       <a:picLocks noChangeAspect="1"/>
                     </pic:cNvPicPr>
@@ -37505,15 +37466,49 @@
           </wp:inline>
         </w:drawing>
       </w:r>
+    </w:p>
+    <w:p>
+      <w:pPr>
+        <w:spacing w:line="240" w:lineRule="auto"/>
+        <w:ind w:firstLine="482"/>
+        <w:jc w:val="center"/>
+        <w:rPr>
+          <w:rFonts w:cstheme="minorEastAsia"/>
+        </w:rPr>
+      </w:pPr>
+      <w:r>
+        <w:rPr>
+          <w:rFonts w:cstheme="minorEastAsia" w:hint="eastAsia"/>
+        </w:rPr>
+        <w:t>图</w:t>
+      </w:r>
+      <w:r>
+        <w:rPr>
+          <w:rFonts w:cstheme="minorEastAsia" w:hint="eastAsia"/>
+        </w:rPr>
+        <w:t>3-3 Gowalla</w:t>
+      </w:r>
+      <w:r>
+        <w:rPr>
+          <w:rFonts w:cstheme="minorEastAsia" w:hint="eastAsia"/>
+        </w:rPr>
+        <w:t>中一层中不同单元数性能对比</w:t>
+      </w:r>
+    </w:p>
+    <w:p>
+      <w:pPr>
+        <w:spacing w:beforeLines="50" w:before="163" w:line="240" w:lineRule="auto"/>
+        <w:jc w:val="left"/>
+      </w:pPr>
       <w:r>
         <w:rPr>
           <w:noProof/>
         </w:rPr>
         <w:drawing>
-          <wp:inline distT="0" distB="0" distL="114300" distR="114300" wp14:anchorId="3A5D39B2" wp14:editId="257B355C">
+          <wp:inline distT="0" distB="0" distL="114300" distR="114300" wp14:anchorId="43A29DF9" wp14:editId="509334CB">
             <wp:extent cx="2520315" cy="1890395"/>
             <wp:effectExtent l="0" t="0" r="13335" b="14605"/>
-            <wp:docPr id="56" name="图片 91"/>
+            <wp:docPr id="55" name="图片 90"/>
             <wp:cNvGraphicFramePr>
               <a:graphicFrameLocks xmlns:a="http://schemas.openxmlformats.org/drawingml/2006/main" noChangeAspect="1"/>
             </wp:cNvGraphicFramePr>
@@ -37521,7 +37516,7 @@
               <a:graphicData uri="http://schemas.openxmlformats.org/drawingml/2006/picture">
                 <pic:pic xmlns:pic="http://schemas.openxmlformats.org/drawingml/2006/picture">
                   <pic:nvPicPr>
-                    <pic:cNvPr id="56" name="图片 91"/>
+                    <pic:cNvPr id="55" name="图片 90"/>
                     <pic:cNvPicPr>
                       <a:picLocks noChangeAspect="1"/>
                     </pic:cNvPicPr>
@@ -37551,56 +37546,15 @@
           </wp:inline>
         </w:drawing>
       </w:r>
-    </w:p>
-    <w:p>
-      <w:pPr>
-        <w:spacing w:line="240" w:lineRule="auto"/>
-        <w:ind w:firstLine="482"/>
-        <w:jc w:val="center"/>
-        <w:rPr>
-          <w:rFonts w:cstheme="minorEastAsia"/>
-        </w:rPr>
-      </w:pPr>
-      <w:r>
-        <w:rPr>
-          <w:rFonts w:cstheme="minorEastAsia" w:hint="eastAsia"/>
-        </w:rPr>
-        <w:t>图</w:t>
-      </w:r>
-      <w:r>
-        <w:rPr>
-          <w:rFonts w:cstheme="minorEastAsia" w:hint="eastAsia"/>
-        </w:rPr>
-        <w:t>3-4 Gowalla</w:t>
-      </w:r>
-      <w:r>
-        <w:rPr>
-          <w:rFonts w:cstheme="minorEastAsia" w:hint="eastAsia"/>
-        </w:rPr>
-        <w:t>中不同层数性能对比</w:t>
-      </w:r>
-    </w:p>
-    <w:p>
-      <w:pPr>
-        <w:ind w:firstLine="480"/>
-        <w:jc w:val="left"/>
-      </w:pPr>
-    </w:p>
-    <w:p>
-      <w:pPr>
-        <w:spacing w:line="240" w:lineRule="auto"/>
-        <w:jc w:val="left"/>
-      </w:pPr>
       <w:r>
         <w:rPr>
           <w:noProof/>
         </w:rPr>
-        <w:lastRenderedPageBreak/>
         <w:drawing>
-          <wp:inline distT="0" distB="0" distL="114300" distR="114300" wp14:anchorId="02BAE025" wp14:editId="56359720">
+          <wp:inline distT="0" distB="0" distL="114300" distR="114300" wp14:anchorId="3A5D39B2" wp14:editId="257B355C">
             <wp:extent cx="2520315" cy="1890395"/>
             <wp:effectExtent l="0" t="0" r="13335" b="14605"/>
-            <wp:docPr id="57" name="图片 92"/>
+            <wp:docPr id="56" name="图片 91"/>
             <wp:cNvGraphicFramePr>
               <a:graphicFrameLocks xmlns:a="http://schemas.openxmlformats.org/drawingml/2006/main" noChangeAspect="1"/>
             </wp:cNvGraphicFramePr>
@@ -37608,7 +37562,7 @@
               <a:graphicData uri="http://schemas.openxmlformats.org/drawingml/2006/picture">
                 <pic:pic xmlns:pic="http://schemas.openxmlformats.org/drawingml/2006/picture">
                   <pic:nvPicPr>
-                    <pic:cNvPr id="57" name="图片 92"/>
+                    <pic:cNvPr id="56" name="图片 91"/>
                     <pic:cNvPicPr>
                       <a:picLocks noChangeAspect="1"/>
                     </pic:cNvPicPr>
@@ -37638,15 +37592,56 @@
           </wp:inline>
         </w:drawing>
       </w:r>
+    </w:p>
+    <w:p>
+      <w:pPr>
+        <w:spacing w:line="240" w:lineRule="auto"/>
+        <w:ind w:firstLine="482"/>
+        <w:jc w:val="center"/>
+        <w:rPr>
+          <w:rFonts w:cstheme="minorEastAsia"/>
+        </w:rPr>
+      </w:pPr>
+      <w:r>
+        <w:rPr>
+          <w:rFonts w:cstheme="minorEastAsia" w:hint="eastAsia"/>
+        </w:rPr>
+        <w:t>图</w:t>
+      </w:r>
+      <w:r>
+        <w:rPr>
+          <w:rFonts w:cstheme="minorEastAsia" w:hint="eastAsia"/>
+        </w:rPr>
+        <w:t>3-4 Gowalla</w:t>
+      </w:r>
+      <w:r>
+        <w:rPr>
+          <w:rFonts w:cstheme="minorEastAsia" w:hint="eastAsia"/>
+        </w:rPr>
+        <w:t>中不同层数性能对比</w:t>
+      </w:r>
+    </w:p>
+    <w:p>
+      <w:pPr>
+        <w:ind w:firstLine="480"/>
+        <w:jc w:val="left"/>
+      </w:pPr>
+    </w:p>
+    <w:p>
+      <w:pPr>
+        <w:spacing w:line="240" w:lineRule="auto"/>
+        <w:jc w:val="left"/>
+      </w:pPr>
       <w:r>
         <w:rPr>
           <w:noProof/>
         </w:rPr>
+        <w:lastRenderedPageBreak/>
         <w:drawing>
-          <wp:inline distT="0" distB="0" distL="114300" distR="114300" wp14:anchorId="60F37C7E" wp14:editId="77FBE4C2">
+          <wp:inline distT="0" distB="0" distL="114300" distR="114300" wp14:anchorId="02BAE025" wp14:editId="56359720">
             <wp:extent cx="2520315" cy="1890395"/>
             <wp:effectExtent l="0" t="0" r="13335" b="14605"/>
-            <wp:docPr id="58" name="图片 93"/>
+            <wp:docPr id="57" name="图片 92"/>
             <wp:cNvGraphicFramePr>
               <a:graphicFrameLocks xmlns:a="http://schemas.openxmlformats.org/drawingml/2006/main" noChangeAspect="1"/>
             </wp:cNvGraphicFramePr>
@@ -37654,7 +37649,7 @@
               <a:graphicData uri="http://schemas.openxmlformats.org/drawingml/2006/picture">
                 <pic:pic xmlns:pic="http://schemas.openxmlformats.org/drawingml/2006/picture">
                   <pic:nvPicPr>
-                    <pic:cNvPr id="58" name="图片 93"/>
+                    <pic:cNvPr id="57" name="图片 92"/>
                     <pic:cNvPicPr>
                       <a:picLocks noChangeAspect="1"/>
                     </pic:cNvPicPr>
@@ -37684,48 +37679,15 @@
           </wp:inline>
         </w:drawing>
       </w:r>
-    </w:p>
-    <w:p>
-      <w:pPr>
-        <w:spacing w:line="240" w:lineRule="auto"/>
-        <w:ind w:firstLine="482"/>
-        <w:jc w:val="center"/>
-        <w:rPr>
-          <w:rFonts w:cstheme="minorEastAsia" w:hint="eastAsia"/>
-        </w:rPr>
-      </w:pPr>
-      <w:r>
-        <w:rPr>
-          <w:rFonts w:cstheme="minorEastAsia" w:hint="eastAsia"/>
-        </w:rPr>
-        <w:t>图</w:t>
-      </w:r>
-      <w:r>
-        <w:rPr>
-          <w:rFonts w:cstheme="minorEastAsia" w:hint="eastAsia"/>
-        </w:rPr>
-        <w:t>3-5 Brightkite</w:t>
-      </w:r>
-      <w:r>
-        <w:rPr>
-          <w:rFonts w:cstheme="minorEastAsia" w:hint="eastAsia"/>
-        </w:rPr>
-        <w:t>中一层中不同单元数性能对比</w:t>
-      </w:r>
-    </w:p>
-    <w:p>
-      <w:pPr>
-        <w:spacing w:beforeLines="50" w:before="163" w:line="240" w:lineRule="auto"/>
-      </w:pPr>
       <w:r>
         <w:rPr>
           <w:noProof/>
         </w:rPr>
         <w:drawing>
-          <wp:inline distT="0" distB="0" distL="114300" distR="114300" wp14:anchorId="1583D167" wp14:editId="7D0517AF">
+          <wp:inline distT="0" distB="0" distL="114300" distR="114300" wp14:anchorId="60F37C7E" wp14:editId="77FBE4C2">
             <wp:extent cx="2520315" cy="1890395"/>
             <wp:effectExtent l="0" t="0" r="13335" b="14605"/>
-            <wp:docPr id="59" name="图片 94"/>
+            <wp:docPr id="58" name="图片 93"/>
             <wp:cNvGraphicFramePr>
               <a:graphicFrameLocks xmlns:a="http://schemas.openxmlformats.org/drawingml/2006/main" noChangeAspect="1"/>
             </wp:cNvGraphicFramePr>
@@ -37733,7 +37695,7 @@
               <a:graphicData uri="http://schemas.openxmlformats.org/drawingml/2006/picture">
                 <pic:pic xmlns:pic="http://schemas.openxmlformats.org/drawingml/2006/picture">
                   <pic:nvPicPr>
-                    <pic:cNvPr id="59" name="图片 94"/>
+                    <pic:cNvPr id="58" name="图片 93"/>
                     <pic:cNvPicPr>
                       <a:picLocks noChangeAspect="1"/>
                     </pic:cNvPicPr>
@@ -37763,15 +37725,48 @@
           </wp:inline>
         </w:drawing>
       </w:r>
+    </w:p>
+    <w:p>
+      <w:pPr>
+        <w:spacing w:line="240" w:lineRule="auto"/>
+        <w:ind w:firstLine="482"/>
+        <w:jc w:val="center"/>
+        <w:rPr>
+          <w:rFonts w:cstheme="minorEastAsia"/>
+        </w:rPr>
+      </w:pPr>
+      <w:r>
+        <w:rPr>
+          <w:rFonts w:cstheme="minorEastAsia" w:hint="eastAsia"/>
+        </w:rPr>
+        <w:t>图</w:t>
+      </w:r>
+      <w:r>
+        <w:rPr>
+          <w:rFonts w:cstheme="minorEastAsia" w:hint="eastAsia"/>
+        </w:rPr>
+        <w:t>3-5 Brightkite</w:t>
+      </w:r>
+      <w:r>
+        <w:rPr>
+          <w:rFonts w:cstheme="minorEastAsia" w:hint="eastAsia"/>
+        </w:rPr>
+        <w:t>中一层中不同单元数性能对比</w:t>
+      </w:r>
+    </w:p>
+    <w:p>
+      <w:pPr>
+        <w:spacing w:beforeLines="50" w:before="163" w:line="240" w:lineRule="auto"/>
+      </w:pPr>
       <w:r>
         <w:rPr>
           <w:noProof/>
         </w:rPr>
         <w:drawing>
-          <wp:inline distT="0" distB="0" distL="114300" distR="114300" wp14:anchorId="476A886A" wp14:editId="5D001D74">
+          <wp:inline distT="0" distB="0" distL="114300" distR="114300" wp14:anchorId="1583D167" wp14:editId="7D0517AF">
             <wp:extent cx="2520315" cy="1890395"/>
             <wp:effectExtent l="0" t="0" r="13335" b="14605"/>
-            <wp:docPr id="60" name="图片 95"/>
+            <wp:docPr id="59" name="图片 94"/>
             <wp:cNvGraphicFramePr>
               <a:graphicFrameLocks xmlns:a="http://schemas.openxmlformats.org/drawingml/2006/main" noChangeAspect="1"/>
             </wp:cNvGraphicFramePr>
@@ -37779,7 +37774,7 @@
               <a:graphicData uri="http://schemas.openxmlformats.org/drawingml/2006/picture">
                 <pic:pic xmlns:pic="http://schemas.openxmlformats.org/drawingml/2006/picture">
                   <pic:nvPicPr>
-                    <pic:cNvPr id="60" name="图片 95"/>
+                    <pic:cNvPr id="59" name="图片 94"/>
                     <pic:cNvPicPr>
                       <a:picLocks noChangeAspect="1"/>
                     </pic:cNvPicPr>
@@ -37809,6 +37804,52 @@
           </wp:inline>
         </w:drawing>
       </w:r>
+      <w:r>
+        <w:rPr>
+          <w:noProof/>
+        </w:rPr>
+        <w:drawing>
+          <wp:inline distT="0" distB="0" distL="114300" distR="114300" wp14:anchorId="476A886A" wp14:editId="5D001D74">
+            <wp:extent cx="2520315" cy="1890395"/>
+            <wp:effectExtent l="0" t="0" r="13335" b="14605"/>
+            <wp:docPr id="60" name="图片 95"/>
+            <wp:cNvGraphicFramePr>
+              <a:graphicFrameLocks xmlns:a="http://schemas.openxmlformats.org/drawingml/2006/main" noChangeAspect="1"/>
+            </wp:cNvGraphicFramePr>
+            <a:graphic xmlns:a="http://schemas.openxmlformats.org/drawingml/2006/main">
+              <a:graphicData uri="http://schemas.openxmlformats.org/drawingml/2006/picture">
+                <pic:pic xmlns:pic="http://schemas.openxmlformats.org/drawingml/2006/picture">
+                  <pic:nvPicPr>
+                    <pic:cNvPr id="60" name="图片 95"/>
+                    <pic:cNvPicPr>
+                      <a:picLocks noChangeAspect="1"/>
+                    </pic:cNvPicPr>
+                  </pic:nvPicPr>
+                  <pic:blipFill>
+                    <a:blip r:embed="rId57"/>
+                    <a:stretch>
+                      <a:fillRect/>
+                    </a:stretch>
+                  </pic:blipFill>
+                  <pic:spPr>
+                    <a:xfrm>
+                      <a:off x="0" y="0"/>
+                      <a:ext cx="2520315" cy="1890395"/>
+                    </a:xfrm>
+                    <a:prstGeom prst="rect">
+                      <a:avLst/>
+                    </a:prstGeom>
+                    <a:noFill/>
+                    <a:ln>
+                      <a:noFill/>
+                    </a:ln>
+                  </pic:spPr>
+                </pic:pic>
+              </a:graphicData>
+            </a:graphic>
+          </wp:inline>
+        </w:drawing>
+      </w:r>
     </w:p>
     <w:p>
       <w:pPr>
@@ -37816,7 +37857,7 @@
         <w:ind w:firstLine="482"/>
         <w:jc w:val="center"/>
         <w:rPr>
-          <w:rFonts w:cstheme="minorEastAsia" w:hint="eastAsia"/>
+          <w:rFonts w:cstheme="minorEastAsia"/>
         </w:rPr>
       </w:pPr>
       <w:r>
@@ -37842,7 +37883,7 @@
       <w:pPr>
         <w:ind w:firstLineChars="200" w:firstLine="480"/>
         <w:rPr>
-          <w:rFonts w:cstheme="minorEastAsia" w:hint="eastAsia"/>
+          <w:rFonts w:cstheme="minorEastAsia"/>
         </w:rPr>
       </w:pPr>
       <w:r>
@@ -38211,7 +38252,7 @@
     <w:p>
       <w:pPr>
         <w:rPr>
-          <w:rFonts w:ascii="Arial" w:eastAsia="宋体" w:hAnsi="Arial" w:cs="Arial" w:hint="eastAsia"/>
+          <w:rFonts w:ascii="Arial" w:eastAsia="宋体" w:hAnsi="Arial" w:cs="Arial"/>
           <w:color w:val="4A90E2"/>
           <w:szCs w:val="21"/>
           <w:shd w:val="clear" w:color="auto" w:fill="F7F8FA"/>
@@ -38222,7 +38263,7 @@
       <w:pPr>
         <w:pStyle w:val="2"/>
       </w:pPr>
-      <w:bookmarkStart w:id="41" w:name="_Toc3658927"/>
+      <w:bookmarkStart w:id="42" w:name="_Toc3658927"/>
       <w:r>
         <w:rPr>
           <w:rFonts w:hint="eastAsia"/>
@@ -38238,13 +38279,13 @@
         </w:rPr>
         <w:t>实验比较</w:t>
       </w:r>
-      <w:bookmarkEnd w:id="41"/>
+      <w:bookmarkEnd w:id="42"/>
     </w:p>
     <w:p>
       <w:pPr>
         <w:ind w:firstLineChars="200" w:firstLine="480"/>
         <w:rPr>
-          <w:rFonts w:asciiTheme="minorEastAsia" w:hAnsiTheme="minorEastAsia" w:cstheme="minorEastAsia" w:hint="eastAsia"/>
+          <w:rFonts w:asciiTheme="minorEastAsia" w:hAnsiTheme="minorEastAsia" w:cstheme="minorEastAsia"/>
         </w:rPr>
       </w:pPr>
       <w:r>
@@ -38782,7 +38823,7 @@
       <w:pPr>
         <w:pStyle w:val="2"/>
       </w:pPr>
-      <w:bookmarkStart w:id="42" w:name="_Toc3658928"/>
+      <w:bookmarkStart w:id="43" w:name="_Toc3658928"/>
       <w:r>
         <w:rPr>
           <w:rFonts w:hint="eastAsia"/>
@@ -38798,7 +38839,7 @@
         </w:rPr>
         <w:t>本章小结</w:t>
       </w:r>
-      <w:bookmarkEnd w:id="42"/>
+      <w:bookmarkEnd w:id="43"/>
     </w:p>
     <w:p>
       <w:pPr>
@@ -38882,7 +38923,7 @@
       <w:pPr>
         <w:pStyle w:val="1"/>
       </w:pPr>
-      <w:bookmarkStart w:id="43" w:name="_Toc3658929"/>
+      <w:bookmarkStart w:id="44" w:name="_Toc3658929"/>
       <w:r>
         <w:rPr>
           <w:rFonts w:hint="eastAsia"/>
@@ -38914,7 +38955,7 @@
         </w:rPr>
         <w:t>系统的设计和实现</w:t>
       </w:r>
-      <w:bookmarkEnd w:id="43"/>
+      <w:bookmarkEnd w:id="44"/>
       <w:r>
         <w:t xml:space="preserve"> </w:t>
       </w:r>
@@ -38923,7 +38964,7 @@
       <w:pPr>
         <w:pStyle w:val="2"/>
       </w:pPr>
-      <w:bookmarkStart w:id="44" w:name="_Toc3658930"/>
+      <w:bookmarkStart w:id="45" w:name="_Toc3658930"/>
       <w:r>
         <w:rPr>
           <w:rFonts w:hint="eastAsia"/>
@@ -38939,13 +38980,13 @@
         </w:rPr>
         <w:t>需求分析</w:t>
       </w:r>
-      <w:bookmarkEnd w:id="44"/>
+      <w:bookmarkEnd w:id="45"/>
     </w:p>
     <w:p>
       <w:pPr>
         <w:pStyle w:val="3"/>
       </w:pPr>
-      <w:bookmarkStart w:id="45" w:name="_Toc3658931"/>
+      <w:bookmarkStart w:id="46" w:name="_Toc3658931"/>
       <w:r>
         <w:rPr>
           <w:rFonts w:hint="eastAsia"/>
@@ -38961,7 +39002,7 @@
         </w:rPr>
         <w:t>背景</w:t>
       </w:r>
-      <w:bookmarkEnd w:id="45"/>
+      <w:bookmarkEnd w:id="46"/>
     </w:p>
     <w:p>
       <w:pPr>
@@ -39199,7 +39240,7 @@
       <w:pPr>
         <w:pStyle w:val="3"/>
       </w:pPr>
-      <w:bookmarkStart w:id="46" w:name="_Toc3658932"/>
+      <w:bookmarkStart w:id="47" w:name="_Toc3658932"/>
       <w:r>
         <w:rPr>
           <w:rFonts w:hint="eastAsia"/>
@@ -39212,7 +39253,7 @@
         </w:rPr>
         <w:t>可行性研究</w:t>
       </w:r>
-      <w:bookmarkEnd w:id="46"/>
+      <w:bookmarkEnd w:id="47"/>
     </w:p>
     <w:p>
       <w:pPr>
@@ -39293,24 +39334,21 @@
     <w:p>
       <w:pPr>
         <w:pStyle w:val="3"/>
+      </w:pPr>
+      <w:bookmarkStart w:id="48" w:name="_Toc3658933"/>
+      <w:r>
         <w:rPr>
           <w:rFonts w:hint="eastAsia"/>
         </w:rPr>
-      </w:pPr>
-      <w:bookmarkStart w:id="47" w:name="_Toc3658933"/>
+        <w:t xml:space="preserve">4.1.3 </w:t>
+      </w:r>
       <w:r>
         <w:rPr>
           <w:rFonts w:hint="eastAsia"/>
         </w:rPr>
-        <w:t xml:space="preserve">4.1.3 </w:t>
-      </w:r>
-      <w:r>
-        <w:rPr>
-          <w:rFonts w:hint="eastAsia"/>
-        </w:rPr>
         <w:t>功能需求</w:t>
       </w:r>
-      <w:bookmarkEnd w:id="47"/>
+      <w:bookmarkEnd w:id="48"/>
     </w:p>
     <w:p>
       <w:pPr>
@@ -39328,8 +39366,8 @@
       <w:r>
         <w:lastRenderedPageBreak/>
         <w:pict>
-          <v:shape id="_x0000_i1033" type="#_x0000_t75" style="width:329.25pt;height:210pt">
-            <v:imagedata r:id="rId57" o:title=""/>
+          <v:shape id="_x0000_i1034" type="#_x0000_t75" style="width:329.35pt;height:210.1pt">
+            <v:imagedata r:id="rId58" o:title=""/>
           </v:shape>
         </w:pict>
       </w:r>
@@ -39340,7 +39378,7 @@
         <w:ind w:firstLine="198"/>
         <w:jc w:val="center"/>
         <w:rPr>
-          <w:rFonts w:cstheme="minorEastAsia" w:hint="eastAsia"/>
+          <w:rFonts w:cstheme="minorEastAsia"/>
         </w:rPr>
       </w:pPr>
       <w:r>
@@ -39609,8 +39647,8 @@
       <w:r>
         <w:lastRenderedPageBreak/>
         <w:pict>
-          <v:shape id="_x0000_i1034" type="#_x0000_t75" style="width:163.5pt;height:204.75pt">
-            <v:imagedata r:id="rId58" o:title=""/>
+          <v:shape id="_x0000_i1035" type="#_x0000_t75" style="width:163.9pt;height:204.7pt">
+            <v:imagedata r:id="rId59" o:title=""/>
           </v:shape>
         </w:pict>
       </w:r>
@@ -39621,7 +39659,7 @@
         <w:ind w:firstLine="198"/>
         <w:jc w:val="center"/>
         <w:rPr>
-          <w:rFonts w:cstheme="minorEastAsia" w:hint="eastAsia"/>
+          <w:rFonts w:cstheme="minorEastAsia"/>
         </w:rPr>
       </w:pPr>
       <w:r>
@@ -39881,7 +39919,7 @@
           <w:bCs/>
         </w:rPr>
       </w:pPr>
-      <w:bookmarkStart w:id="48" w:name="_Toc3658934"/>
+      <w:bookmarkStart w:id="49" w:name="_Toc3658934"/>
       <w:r>
         <w:rPr>
           <w:rStyle w:val="20"/>
@@ -39905,13 +39943,13 @@
         </w:rPr>
         <w:t>系统设计</w:t>
       </w:r>
-      <w:bookmarkEnd w:id="48"/>
+      <w:bookmarkEnd w:id="49"/>
     </w:p>
     <w:p>
       <w:pPr>
         <w:pStyle w:val="3"/>
       </w:pPr>
-      <w:bookmarkStart w:id="49" w:name="_Toc3658935"/>
+      <w:bookmarkStart w:id="50" w:name="_Toc3658935"/>
       <w:r>
         <w:rPr>
           <w:rFonts w:hint="eastAsia"/>
@@ -39924,7 +39962,7 @@
         </w:rPr>
         <w:t>系统结构设计</w:t>
       </w:r>
-      <w:bookmarkEnd w:id="49"/>
+      <w:bookmarkEnd w:id="50"/>
     </w:p>
     <w:p>
       <w:pPr>
@@ -40025,8 +40063,8 @@
       <w:r>
         <w:lastRenderedPageBreak/>
         <w:pict>
-          <v:shape id="_x0000_i1035" type="#_x0000_t75" style="width:390.75pt;height:272.25pt">
-            <v:imagedata r:id="rId59" o:title=""/>
+          <v:shape id="_x0000_i1036" type="#_x0000_t75" style="width:390.65pt;height:272.4pt">
+            <v:imagedata r:id="rId60" o:title=""/>
           </v:shape>
         </w:pict>
       </w:r>
@@ -40037,7 +40075,7 @@
         <w:ind w:firstLine="482"/>
         <w:jc w:val="center"/>
         <w:rPr>
-          <w:rFonts w:cstheme="minorEastAsia" w:hint="eastAsia"/>
+          <w:rFonts w:cstheme="minorEastAsia"/>
         </w:rPr>
       </w:pPr>
       <w:r>
@@ -40164,8 +40202,8 @@
       </w:pPr>
       <w:r>
         <w:pict>
-          <v:shape id="_x0000_i1036" type="#_x0000_t75" style="width:374.25pt;height:200.25pt">
-            <v:imagedata r:id="rId60" o:title=""/>
+          <v:shape id="_x0000_i1037" type="#_x0000_t75" style="width:373.95pt;height:200.4pt">
+            <v:imagedata r:id="rId61" o:title=""/>
           </v:shape>
         </w:pict>
       </w:r>
@@ -40202,7 +40240,7 @@
       <w:pPr>
         <w:pStyle w:val="3"/>
       </w:pPr>
-      <w:bookmarkStart w:id="50" w:name="_Toc3658936"/>
+      <w:bookmarkStart w:id="51" w:name="_Toc3658936"/>
       <w:r>
         <w:rPr>
           <w:rFonts w:hint="eastAsia"/>
@@ -40216,7 +40254,7 @@
         </w:rPr>
         <w:t>系统初始化</w:t>
       </w:r>
-      <w:bookmarkEnd w:id="50"/>
+      <w:bookmarkEnd w:id="51"/>
     </w:p>
     <w:p>
       <w:pPr>
@@ -40423,7 +40461,7 @@
       <w:pPr>
         <w:ind w:firstLineChars="200" w:firstLine="480"/>
         <w:rPr>
-          <w:rFonts w:cstheme="minorEastAsia" w:hint="eastAsia"/>
+          <w:rFonts w:cstheme="minorEastAsia"/>
         </w:rPr>
       </w:pPr>
       <w:r>
@@ -40453,8 +40491,8 @@
       </w:pPr>
       <w:r>
         <w:pict>
-          <v:shape id="_x0000_i1037" type="#_x0000_t75" style="width:277.5pt;height:235.5pt">
-            <v:imagedata r:id="rId61" o:title=""/>
+          <v:shape id="_x0000_i1038" type="#_x0000_t75" style="width:277.25pt;height:235.35pt">
+            <v:imagedata r:id="rId62" o:title=""/>
           </v:shape>
         </w:pict>
       </w:r>
@@ -40496,7 +40534,7 @@
       <w:pPr>
         <w:ind w:firstLineChars="200" w:firstLine="480"/>
         <w:rPr>
-          <w:rFonts w:cstheme="minorEastAsia" w:hint="eastAsia"/>
+          <w:rFonts w:cstheme="minorEastAsia"/>
         </w:rPr>
       </w:pPr>
       <w:r>
@@ -40515,8 +40553,8 @@
       </w:pPr>
       <w:r>
         <w:pict>
-          <v:shape id="_x0000_i1038" type="#_x0000_t75" style="width:317.25pt;height:148.5pt">
-            <v:imagedata r:id="rId62" o:title=""/>
+          <v:shape id="_x0000_i1039" type="#_x0000_t75" style="width:317.55pt;height:148.85pt">
+            <v:imagedata r:id="rId63" o:title=""/>
           </v:shape>
         </w:pict>
       </w:r>
@@ -40552,9 +40590,6 @@
     <w:p>
       <w:pPr>
         <w:spacing w:line="240" w:lineRule="auto"/>
-        <w:rPr>
-          <w:rFonts w:hint="eastAsia"/>
-        </w:rPr>
       </w:pPr>
     </w:p>
     <w:p>
@@ -40564,8 +40599,8 @@
       </w:pPr>
       <w:r>
         <w:pict>
-          <v:shape id="_x0000_i1039" type="#_x0000_t75" style="width:316.5pt;height:133.5pt">
-            <v:imagedata r:id="rId63" o:title=""/>
+          <v:shape id="_x0000_i1040" type="#_x0000_t75" style="width:316.5pt;height:133.25pt">
+            <v:imagedata r:id="rId64" o:title=""/>
           </v:shape>
         </w:pict>
       </w:r>
@@ -40576,7 +40611,7 @@
         <w:ind w:firstLine="482"/>
         <w:jc w:val="center"/>
         <w:rPr>
-          <w:rFonts w:cstheme="minorEastAsia" w:hint="eastAsia"/>
+          <w:rFonts w:cstheme="minorEastAsia"/>
         </w:rPr>
       </w:pPr>
       <w:r>
@@ -40778,7 +40813,7 @@
       <w:pPr>
         <w:pStyle w:val="3"/>
       </w:pPr>
-      <w:bookmarkStart w:id="51" w:name="_Toc3658937"/>
+      <w:bookmarkStart w:id="52" w:name="_Toc3658937"/>
       <w:r>
         <w:rPr>
           <w:rFonts w:hint="eastAsia"/>
@@ -40795,13 +40830,13 @@
         </w:rPr>
         <w:t>数据库设计</w:t>
       </w:r>
-      <w:bookmarkEnd w:id="51"/>
+      <w:bookmarkEnd w:id="52"/>
     </w:p>
     <w:p>
       <w:pPr>
         <w:ind w:firstLineChars="200" w:firstLine="480"/>
         <w:rPr>
-          <w:rFonts w:cstheme="minorEastAsia" w:hint="eastAsia"/>
+          <w:rFonts w:cstheme="minorEastAsia"/>
         </w:rPr>
       </w:pPr>
       <w:r>
@@ -40842,8 +40877,8 @@
       </w:pPr>
       <w:r>
         <w:pict>
-          <v:shape id="_x0000_i1040" type="#_x0000_t75" style="width:366.75pt;height:276.75pt">
-            <v:imagedata r:id="rId64" o:title=""/>
+          <v:shape id="_x0000_i1041" type="#_x0000_t75" style="width:367pt;height:276.7pt">
+            <v:imagedata r:id="rId65" o:title=""/>
           </v:shape>
         </w:pict>
       </w:r>
@@ -40854,7 +40889,7 @@
         <w:ind w:firstLine="482"/>
         <w:jc w:val="center"/>
         <w:rPr>
-          <w:rFonts w:cstheme="minorEastAsia" w:hint="eastAsia"/>
+          <w:rFonts w:cstheme="minorEastAsia"/>
         </w:rPr>
       </w:pPr>
       <w:r>
@@ -40953,7 +40988,7 @@
         <w:ind w:firstLineChars="200" w:firstLine="480"/>
         <w:jc w:val="left"/>
         <w:rPr>
-          <w:rFonts w:cstheme="minorEastAsia" w:hint="eastAsia"/>
+          <w:rFonts w:cstheme="minorEastAsia"/>
         </w:rPr>
       </w:pPr>
       <w:r>
@@ -44099,7 +44134,7 @@
       <w:pPr>
         <w:jc w:val="left"/>
         <w:rPr>
-          <w:rFonts w:cstheme="minorEastAsia" w:hint="eastAsia"/>
+          <w:rFonts w:cstheme="minorEastAsia"/>
         </w:rPr>
       </w:pPr>
     </w:p>
@@ -44651,7 +44686,7 @@
       <w:pPr>
         <w:jc w:val="left"/>
         <w:rPr>
-          <w:rFonts w:cstheme="minorEastAsia" w:hint="eastAsia"/>
+          <w:rFonts w:cstheme="minorEastAsia"/>
         </w:rPr>
       </w:pPr>
       <w:r>
@@ -44697,7 +44732,7 @@
         <w:ind w:firstLineChars="200" w:firstLine="480"/>
         <w:jc w:val="left"/>
         <w:rPr>
-          <w:rFonts w:cstheme="minorEastAsia" w:hint="eastAsia"/>
+          <w:rFonts w:cstheme="minorEastAsia"/>
         </w:rPr>
       </w:pPr>
       <w:r>
@@ -45136,34 +45171,28 @@
         </w:tc>
       </w:tr>
     </w:tbl>
-    <w:p>
-      <w:pPr>
+    <w:p/>
+    <w:p>
+      <w:pPr>
+        <w:pStyle w:val="2"/>
+      </w:pPr>
+      <w:bookmarkStart w:id="53" w:name="_Toc3658938"/>
+      <w:r>
         <w:rPr>
           <w:rFonts w:hint="eastAsia"/>
         </w:rPr>
-      </w:pPr>
-    </w:p>
-    <w:p>
-      <w:pPr>
-        <w:pStyle w:val="2"/>
-      </w:pPr>
-      <w:bookmarkStart w:id="52" w:name="_Toc3658938"/>
+        <w:t>4.3</w:t>
+      </w:r>
+      <w:r>
+        <w:t xml:space="preserve"> </w:t>
+      </w:r>
       <w:r>
         <w:rPr>
           <w:rFonts w:hint="eastAsia"/>
         </w:rPr>
-        <w:t>4.3</w:t>
-      </w:r>
-      <w:r>
-        <w:t xml:space="preserve"> </w:t>
-      </w:r>
-      <w:r>
-        <w:rPr>
-          <w:rFonts w:hint="eastAsia"/>
-        </w:rPr>
         <w:t>主要界面</w:t>
       </w:r>
-      <w:bookmarkEnd w:id="52"/>
+      <w:bookmarkEnd w:id="53"/>
     </w:p>
     <w:p>
       <w:pPr>
@@ -45216,7 +45245,7 @@
         <w:ind w:firstLineChars="200" w:firstLine="480"/>
         <w:jc w:val="left"/>
         <w:rPr>
-          <w:rFonts w:cstheme="minorEastAsia" w:hint="eastAsia"/>
+          <w:rFonts w:cstheme="minorEastAsia"/>
         </w:rPr>
       </w:pPr>
       <w:r>
@@ -45300,7 +45329,7 @@
                     </pic:cNvPicPr>
                   </pic:nvPicPr>
                   <pic:blipFill>
-                    <a:blip r:embed="rId65"/>
+                    <a:blip r:embed="rId66"/>
                     <a:stretch>
                       <a:fillRect/>
                     </a:stretch>
@@ -45434,7 +45463,7 @@
                     </pic:cNvPicPr>
                   </pic:nvPicPr>
                   <pic:blipFill>
-                    <a:blip r:embed="rId66"/>
+                    <a:blip r:embed="rId67"/>
                     <a:stretch>
                       <a:fillRect/>
                     </a:stretch>
@@ -45465,7 +45494,7 @@
         <w:ind w:firstLine="482"/>
         <w:jc w:val="center"/>
         <w:rPr>
-          <w:rFonts w:cstheme="minorEastAsia" w:hint="eastAsia"/>
+          <w:rFonts w:cstheme="minorEastAsia"/>
         </w:rPr>
       </w:pPr>
       <w:r>
@@ -45511,7 +45540,7 @@
         <w:ind w:firstLineChars="200" w:firstLine="480"/>
         <w:jc w:val="left"/>
         <w:rPr>
-          <w:rFonts w:cstheme="minorEastAsia" w:hint="eastAsia"/>
+          <w:rFonts w:cstheme="minorEastAsia"/>
         </w:rPr>
       </w:pPr>
       <w:r>
@@ -45562,7 +45591,7 @@
                     </pic:cNvPicPr>
                   </pic:nvPicPr>
                   <pic:blipFill>
-                    <a:blip r:embed="rId67"/>
+                    <a:blip r:embed="rId68"/>
                     <a:stretch>
                       <a:fillRect/>
                     </a:stretch>
@@ -45589,7 +45618,7 @@
         <w:ind w:firstLine="198"/>
         <w:jc w:val="center"/>
         <w:rPr>
-          <w:rFonts w:cstheme="minorEastAsia" w:hint="eastAsia"/>
+          <w:rFonts w:cstheme="minorEastAsia"/>
         </w:rPr>
       </w:pPr>
       <w:r>
@@ -45703,7 +45732,7 @@
                     </pic:cNvPicPr>
                   </pic:nvPicPr>
                   <pic:blipFill>
-                    <a:blip r:embed="rId68"/>
+                    <a:blip r:embed="rId69"/>
                     <a:stretch>
                       <a:fillRect/>
                     </a:stretch>
@@ -45734,7 +45763,7 @@
         <w:ind w:firstLine="482"/>
         <w:jc w:val="center"/>
         <w:rPr>
-          <w:rFonts w:cstheme="minorEastAsia" w:hint="eastAsia"/>
+          <w:rFonts w:cstheme="minorEastAsia"/>
         </w:rPr>
       </w:pPr>
       <w:r>
@@ -45879,7 +45908,7 @@
                     </pic:cNvPicPr>
                   </pic:nvPicPr>
                   <pic:blipFill>
-                    <a:blip r:embed="rId69"/>
+                    <a:blip r:embed="rId70"/>
                     <a:stretch>
                       <a:fillRect/>
                     </a:stretch>
@@ -45932,7 +45961,7 @@
       <w:pPr>
         <w:pStyle w:val="2"/>
       </w:pPr>
-      <w:bookmarkStart w:id="53" w:name="_Toc3658939"/>
+      <w:bookmarkStart w:id="54" w:name="_Toc3658939"/>
       <w:r>
         <w:rPr>
           <w:rFonts w:hint="eastAsia"/>
@@ -45948,7 +45977,7 @@
         </w:rPr>
         <w:t>本章小结</w:t>
       </w:r>
-      <w:bookmarkEnd w:id="53"/>
+      <w:bookmarkEnd w:id="54"/>
     </w:p>
     <w:p>
       <w:pPr>
@@ -46161,7 +46190,7 @@
       <w:pPr>
         <w:pStyle w:val="1"/>
       </w:pPr>
-      <w:bookmarkStart w:id="54" w:name="_Toc3658940"/>
+      <w:bookmarkStart w:id="55" w:name="_Toc3658940"/>
       <w:r>
         <w:rPr>
           <w:rFonts w:hint="eastAsia"/>
@@ -46193,13 +46222,13 @@
         </w:rPr>
         <w:t>总结与展望</w:t>
       </w:r>
-      <w:bookmarkEnd w:id="54"/>
+      <w:bookmarkEnd w:id="55"/>
     </w:p>
     <w:p>
       <w:pPr>
         <w:pStyle w:val="2"/>
       </w:pPr>
-      <w:bookmarkStart w:id="55" w:name="_Toc3658941"/>
+      <w:bookmarkStart w:id="56" w:name="_Toc3658941"/>
       <w:r>
         <w:rPr>
           <w:rFonts w:hint="eastAsia"/>
@@ -46215,7 +46244,7 @@
         </w:rPr>
         <w:t>工作总结</w:t>
       </w:r>
-      <w:bookmarkEnd w:id="55"/>
+      <w:bookmarkEnd w:id="56"/>
     </w:p>
     <w:p>
       <w:pPr>
@@ -46360,13 +46389,19 @@
         <w:rPr>
           <w:rFonts w:cstheme="minorEastAsia" w:hint="eastAsia"/>
         </w:rPr>
+        <w:t>在</w:t>
+      </w:r>
+      <w:r>
+        <w:rPr>
+          <w:rFonts w:cstheme="minorEastAsia" w:hint="eastAsia"/>
+        </w:rPr>
         <w:t>POI</w:t>
       </w:r>
       <w:r>
         <w:rPr>
           <w:rFonts w:cstheme="minorEastAsia" w:hint="eastAsia"/>
         </w:rPr>
-        <w:t>在推荐中需要</w:t>
+        <w:t>推荐中需要</w:t>
       </w:r>
       <w:proofErr w:type="gramStart"/>
       <w:r>
@@ -46561,7 +46596,7 @@
         </w:rPr>
         <w:t>）根据实验结果，采用</w:t>
       </w:r>
-      <w:bookmarkStart w:id="56" w:name="OLE_LINK7"/>
+      <w:bookmarkStart w:id="57" w:name="OLE_LINK7"/>
       <w:r>
         <w:rPr>
           <w:rFonts w:cstheme="minorEastAsia" w:hint="eastAsia"/>
@@ -46574,7 +46609,7 @@
         </w:rPr>
         <w:t>模型</w:t>
       </w:r>
-      <w:bookmarkEnd w:id="56"/>
+      <w:bookmarkEnd w:id="57"/>
       <w:r>
         <w:rPr>
           <w:rFonts w:cstheme="minorEastAsia" w:hint="eastAsia"/>
@@ -46598,7 +46633,7 @@
       <w:pPr>
         <w:pStyle w:val="2"/>
       </w:pPr>
-      <w:bookmarkStart w:id="57" w:name="_Toc3658942"/>
+      <w:bookmarkStart w:id="58" w:name="_Toc3658942"/>
       <w:r>
         <w:rPr>
           <w:rFonts w:hint="eastAsia"/>
@@ -46614,7 +46649,7 @@
         </w:rPr>
         <w:t>展望</w:t>
       </w:r>
-      <w:bookmarkEnd w:id="57"/>
+      <w:bookmarkEnd w:id="58"/>
     </w:p>
     <w:p>
       <w:pPr>
@@ -46740,9 +46775,10 @@
     </w:p>
     <w:p>
       <w:pPr>
+        <w:ind w:firstLineChars="200" w:firstLine="480"/>
         <w:jc w:val="left"/>
         <w:rPr>
-          <w:rFonts w:cstheme="minorEastAsia"/>
+          <w:rFonts w:cstheme="minorEastAsia" w:hint="eastAsia"/>
         </w:rPr>
         <w:sectPr>
           <w:pgSz w:w="11906" w:h="16838"/>
@@ -46751,12 +46787,90 @@
           <w:docGrid w:type="lines" w:linePitch="326"/>
         </w:sectPr>
       </w:pPr>
+      <w:r>
+        <w:rPr>
+          <w:rFonts w:cstheme="minorEastAsia" w:hint="eastAsia"/>
+        </w:rPr>
+        <w:t>3</w:t>
+      </w:r>
+      <w:r>
+        <w:rPr>
+          <w:rFonts w:cstheme="minorEastAsia" w:hint="eastAsia"/>
+        </w:rPr>
+        <w:t>）就用户而言，在获得推荐列表后，可能更想了解</w:t>
+      </w:r>
+      <w:r>
+        <w:rPr>
+          <w:rFonts w:cstheme="minorEastAsia" w:hint="eastAsia"/>
+        </w:rPr>
+        <w:t>POI</w:t>
+      </w:r>
+      <w:r>
+        <w:rPr>
+          <w:rFonts w:cstheme="minorEastAsia" w:hint="eastAsia"/>
+        </w:rPr>
+        <w:t>的实时状况，如当前排队人数等。这里可以扩展</w:t>
+      </w:r>
+      <w:r>
+        <w:rPr>
+          <w:rFonts w:cstheme="minorEastAsia" w:hint="eastAsia"/>
+        </w:rPr>
+        <w:t>系统</w:t>
+      </w:r>
+      <w:r>
+        <w:rPr>
+          <w:rFonts w:cstheme="minorEastAsia" w:hint="eastAsia"/>
+        </w:rPr>
+        <w:t>功能，同步</w:t>
+      </w:r>
+      <w:r>
+        <w:rPr>
+          <w:rFonts w:cstheme="minorEastAsia" w:hint="eastAsia"/>
+        </w:rPr>
+        <w:t>POI</w:t>
+      </w:r>
+      <w:r>
+        <w:rPr>
+          <w:rFonts w:cstheme="minorEastAsia" w:hint="eastAsia"/>
+        </w:rPr>
+        <w:t>的实时</w:t>
+      </w:r>
+      <w:r>
+        <w:rPr>
+          <w:rFonts w:cstheme="minorEastAsia" w:hint="eastAsia"/>
+        </w:rPr>
+        <w:t>情</w:t>
+      </w:r>
+      <w:r>
+        <w:rPr>
+          <w:rFonts w:cstheme="minorEastAsia" w:hint="eastAsia"/>
+        </w:rPr>
+        <w:t>况到用户客户端</w:t>
+      </w:r>
+      <w:r>
+        <w:rPr>
+          <w:rFonts w:cstheme="minorEastAsia" w:hint="eastAsia"/>
+        </w:rPr>
+        <w:t>，</w:t>
+      </w:r>
+      <w:r>
+        <w:rPr>
+          <w:rFonts w:cstheme="minorEastAsia" w:hint="eastAsia"/>
+        </w:rPr>
+        <w:t>方便用户决策。</w:t>
+      </w:r>
+      <w:r>
+        <w:rPr>
+          <w:rFonts w:cstheme="minorEastAsia" w:hint="eastAsia"/>
+        </w:rPr>
+        <w:t xml:space="preserve"> </w:t>
+      </w:r>
     </w:p>
     <w:p>
       <w:pPr>
         <w:pStyle w:val="1"/>
       </w:pPr>
-      <w:bookmarkStart w:id="58" w:name="_Toc3658943"/>
+      <w:bookmarkStart w:id="59" w:name="_Toc3658943"/>
       <w:r>
         <w:rPr>
           <w:rFonts w:hint="eastAsia"/>
@@ -46764,7 +46878,7 @@
         <w:lastRenderedPageBreak/>
         <w:t>致谢</w:t>
       </w:r>
-      <w:bookmarkEnd w:id="58"/>
+      <w:bookmarkEnd w:id="59"/>
     </w:p>
     <w:p>
       <w:pPr>
@@ -47004,7 +47118,7 @@
       <w:pPr>
         <w:pStyle w:val="1"/>
       </w:pPr>
-      <w:bookmarkStart w:id="59" w:name="_Toc3658944"/>
+      <w:bookmarkStart w:id="60" w:name="_Toc3658944"/>
       <w:r>
         <w:rPr>
           <w:rFonts w:hint="eastAsia"/>
@@ -47012,7 +47126,7 @@
         <w:lastRenderedPageBreak/>
         <w:t>参考文献</w:t>
       </w:r>
-      <w:bookmarkEnd w:id="59"/>
+      <w:bookmarkEnd w:id="60"/>
     </w:p>
     <w:p>
       <w:pPr>
@@ -49395,7 +49509,29 @@
           <w:szCs w:val="21"/>
           <w:shd w:val="clear" w:color="auto" w:fill="FFFFFF"/>
         </w:rPr>
-        <w:t>He J, Li X, Liao L, et al. Inferring a personalized next point-of-interest recommendation model with latent behavior patterns[C]. national conference on artificial intelligence, 2016: 137-143.</w:t>
+        <w:t>Yang T, Cui Y, Jin Y, et al. BPR-UserRec</w:t>
+      </w:r>
+      <w:r>
+        <w:rPr>
+          <w:rFonts w:cs="Times New Roman"/>
+          <w:bCs/>
+          <w:color w:val="000000"/>
+          <w:sz w:val="21"/>
+          <w:szCs w:val="21"/>
+          <w:shd w:val="clear" w:color="auto" w:fill="FFFFFF"/>
+        </w:rPr>
+        <w:t>：</w:t>
+      </w:r>
+      <w:r>
+        <w:rPr>
+          <w:rFonts w:cs="Times New Roman"/>
+          <w:bCs/>
+          <w:color w:val="000000"/>
+          <w:sz w:val="21"/>
+          <w:szCs w:val="21"/>
+          <w:shd w:val="clear" w:color="auto" w:fill="FFFFFF"/>
+        </w:rPr>
+        <w:t xml:space="preserve"> a personalized user recommendation method in social tagging systems[J]. The Journal of China Universities of Posts and Telecommunications, 2013, 20(1): 122-128.</w:t>
       </w:r>
     </w:p>
     <w:p>
@@ -49958,20 +50094,7 @@
           <w:szCs w:val="21"/>
           <w:shd w:val="clear" w:color="auto" w:fill="FFFFFF"/>
         </w:rPr>
-        <w:t>Rendle S, Freudenthaler C, Schmidtthieme L, et al. Factorizing personalized Markov chains for next-basket recomm</w:t>
-      </w:r>
-      <w:bookmarkStart w:id="60" w:name="_GoBack"/>
-      <w:bookmarkEnd w:id="60"/>
-      <w:r>
-        <w:rPr>
-          <w:rFonts w:cs="Times New Roman"/>
-          <w:bCs/>
-          <w:color w:val="000000"/>
-          <w:sz w:val="21"/>
-          <w:szCs w:val="21"/>
-          <w:shd w:val="clear" w:color="auto" w:fill="FFFFFF"/>
-        </w:rPr>
-        <w:t>endation[J]. the web conference, 2010: 811-820.</w:t>
+        <w:t>Rendle S, Freudenthaler C, Schmidtthieme L, et al. Factorizing personalized Markov chains for next-basket recommendation[J]. the web conference, 2010: 811-820.</w:t>
       </w:r>
     </w:p>
     <w:sectPr>
@@ -50116,7 +50239,7 @@
         <w:noProof/>
         <w:lang w:val="zh-CN"/>
       </w:rPr>
-      <w:t>53</w:t>
+      <w:t>19</w:t>
     </w:r>
     <w:r>
       <w:rPr>
@@ -51796,7 +51919,7 @@
 </file>
 
 <file path=customXml/itemProps2.xml><?xml version="1.0" encoding="utf-8"?>
-<ds:datastoreItem xmlns:ds="http://schemas.openxmlformats.org/officeDocument/2006/customXml" ds:itemID="{A03B8DB4-2F95-4A37-9BB8-74A886BB1EE4}">
+<ds:datastoreItem xmlns:ds="http://schemas.openxmlformats.org/officeDocument/2006/customXml" ds:itemID="{8BFC12EA-C918-4215-A1AF-E3D0E07932B9}">
   <ds:schemaRefs>
     <ds:schemaRef ds:uri="http://schemas.openxmlformats.org/officeDocument/2006/bibliography"/>
   </ds:schemaRefs>
